--- a/正则表达式总结.docx
+++ b/正则表达式总结.docx
@@ -2,6 +2,376 @@
 <file path=word/document.xml><?xml version="1.0" encoding="utf-8"?>
 <w:document xmlns:wpc="http://schemas.microsoft.com/office/word/2010/wordprocessingCanvas" xmlns:mc="http://schemas.openxmlformats.org/markup-compatibility/2006" xmlns:o="urn:schemas-microsoft-com:office:office" xmlns:r="http://schemas.openxmlformats.org/officeDocument/2006/relationships" xmlns:m="http://schemas.openxmlformats.org/officeDocument/2006/math" xmlns:v="urn:schemas-microsoft-com:vml" xmlns:wp14="http://schemas.microsoft.com/office/word/2010/wordprocessingDrawing" xmlns:wp="http://schemas.openxmlformats.org/drawingml/2006/wordprocessingDrawing" xmlns:w="http://schemas.openxmlformats.org/wordprocessingml/2006/main" xmlns:w14="http://schemas.microsoft.com/office/word/2010/wordml" xmlns:w10="urn:schemas-microsoft-com:office:word" xmlns:w15="http://schemas.microsoft.com/office/word/2012/wordml" xmlns:wpg="http://schemas.microsoft.com/office/word/2010/wordprocessingGroup" xmlns:wpi="http://schemas.microsoft.com/office/word/2010/wordprocessingInk" xmlns:wne="http://schemas.microsoft.com/office/word/2006/wordml" xmlns:wps="http://schemas.microsoft.com/office/word/2010/wordprocessingShape" xmlns:wpsCustomData="http://www.wps.cn/officeDocument/2013/wpsCustomData" mc:Ignorable="w14 w15 wp14">
   <w:body>
+    <w:p>
+      <w:pPr>
+        <w:jc w:val="center"/>
+        <w:rPr>
+          <w:rFonts w:hint="eastAsia" w:ascii="宋体" w:hAnsi="宋体" w:eastAsia="宋体" w:cs="宋体"/>
+          <w:sz w:val="24"/>
+          <w:szCs w:val="24"/>
+          <w:lang w:eastAsia="zh-CN"/>
+        </w:rPr>
+      </w:pPr>
+      <w:r>
+        <w:rPr>
+          <w:rFonts w:hint="eastAsia" w:ascii="宋体" w:hAnsi="宋体" w:eastAsia="宋体" w:cs="宋体"/>
+          <w:sz w:val="24"/>
+          <w:szCs w:val="24"/>
+          <w:lang w:eastAsia="zh-CN"/>
+        </w:rPr>
+        <w:t>模式修饰符的可选参数</w:t>
+      </w:r>
+    </w:p>
+    <w:tbl>
+      <w:tblPr>
+        <w:tblStyle w:val="4"/>
+        <w:tblW w:w="8522" w:type="dxa"/>
+        <w:tblInd w:w="0" w:type="dxa"/>
+        <w:tblBorders>
+          <w:top w:val="single" w:color="auto" w:sz="4" w:space="0"/>
+          <w:left w:val="single" w:color="auto" w:sz="4" w:space="0"/>
+          <w:bottom w:val="single" w:color="auto" w:sz="4" w:space="0"/>
+          <w:right w:val="single" w:color="auto" w:sz="4" w:space="0"/>
+          <w:insideH w:val="single" w:color="auto" w:sz="4" w:space="0"/>
+          <w:insideV w:val="single" w:color="auto" w:sz="4" w:space="0"/>
+        </w:tblBorders>
+        <w:tblLayout w:type="fixed"/>
+        <w:tblCellMar>
+          <w:left w:w="108" w:type="dxa"/>
+          <w:right w:w="108" w:type="dxa"/>
+        </w:tblCellMar>
+      </w:tblPr>
+      <w:tblGrid>
+        <w:gridCol w:w="4261"/>
+        <w:gridCol w:w="4261"/>
+      </w:tblGrid>
+      <w:tr>
+        <w:tblPrEx>
+          <w:tblBorders>
+            <w:top w:val="single" w:color="auto" w:sz="4" w:space="0"/>
+            <w:left w:val="single" w:color="auto" w:sz="4" w:space="0"/>
+            <w:bottom w:val="single" w:color="auto" w:sz="4" w:space="0"/>
+            <w:right w:val="single" w:color="auto" w:sz="4" w:space="0"/>
+            <w:insideH w:val="single" w:color="auto" w:sz="4" w:space="0"/>
+            <w:insideV w:val="single" w:color="auto" w:sz="4" w:space="0"/>
+          </w:tblBorders>
+          <w:tblLayout w:type="fixed"/>
+        </w:tblPrEx>
+        <w:tc>
+          <w:tcPr>
+            <w:tcW w:w="4261" w:type="dxa"/>
+          </w:tcPr>
+          <w:p>
+            <w:pPr>
+              <w:jc w:val="center"/>
+              <w:rPr>
+                <w:rFonts w:hint="eastAsia" w:ascii="宋体" w:hAnsi="宋体" w:eastAsia="宋体" w:cs="宋体"/>
+                <w:sz w:val="24"/>
+                <w:szCs w:val="24"/>
+                <w:vertAlign w:val="baseline"/>
+                <w:lang w:eastAsia="zh-CN"/>
+              </w:rPr>
+            </w:pPr>
+            <w:r>
+              <w:rPr>
+                <w:rFonts w:hint="eastAsia" w:ascii="宋体" w:hAnsi="宋体" w:eastAsia="宋体" w:cs="宋体"/>
+                <w:sz w:val="24"/>
+                <w:szCs w:val="24"/>
+                <w:lang w:eastAsia="zh-CN"/>
+              </w:rPr>
+              <w:t>参数</w:t>
+            </w:r>
+          </w:p>
+        </w:tc>
+        <w:tc>
+          <w:tcPr>
+            <w:tcW w:w="4261" w:type="dxa"/>
+          </w:tcPr>
+          <w:p>
+            <w:pPr>
+              <w:jc w:val="center"/>
+              <w:rPr>
+                <w:rFonts w:hint="eastAsia" w:ascii="宋体" w:hAnsi="宋体" w:eastAsia="宋体" w:cs="宋体"/>
+                <w:sz w:val="24"/>
+                <w:szCs w:val="24"/>
+                <w:vertAlign w:val="baseline"/>
+                <w:lang w:eastAsia="zh-CN"/>
+              </w:rPr>
+            </w:pPr>
+            <w:r>
+              <w:rPr>
+                <w:rFonts w:hint="eastAsia" w:ascii="宋体" w:hAnsi="宋体" w:eastAsia="宋体" w:cs="宋体"/>
+                <w:sz w:val="24"/>
+                <w:szCs w:val="24"/>
+                <w:vertAlign w:val="baseline"/>
+                <w:lang w:eastAsia="zh-CN"/>
+              </w:rPr>
+              <w:t>含义</w:t>
+            </w:r>
+          </w:p>
+        </w:tc>
+      </w:tr>
+      <w:tr>
+        <w:tblPrEx>
+          <w:tblBorders>
+            <w:top w:val="single" w:color="auto" w:sz="4" w:space="0"/>
+            <w:left w:val="single" w:color="auto" w:sz="4" w:space="0"/>
+            <w:bottom w:val="single" w:color="auto" w:sz="4" w:space="0"/>
+            <w:right w:val="single" w:color="auto" w:sz="4" w:space="0"/>
+            <w:insideH w:val="single" w:color="auto" w:sz="4" w:space="0"/>
+            <w:insideV w:val="single" w:color="auto" w:sz="4" w:space="0"/>
+          </w:tblBorders>
+          <w:tblLayout w:type="fixed"/>
+        </w:tblPrEx>
+        <w:tc>
+          <w:tcPr>
+            <w:tcW w:w="4261" w:type="dxa"/>
+          </w:tcPr>
+          <w:p>
+            <w:pPr>
+              <w:jc w:val="center"/>
+              <w:rPr>
+                <w:rFonts w:hint="eastAsia" w:ascii="宋体" w:hAnsi="宋体" w:eastAsia="宋体" w:cs="宋体"/>
+                <w:sz w:val="24"/>
+                <w:szCs w:val="24"/>
+                <w:vertAlign w:val="baseline"/>
+                <w:lang w:val="en-US" w:eastAsia="zh-CN"/>
+              </w:rPr>
+            </w:pPr>
+            <w:r>
+              <w:rPr>
+                <w:rFonts w:hint="eastAsia" w:ascii="宋体" w:hAnsi="宋体" w:eastAsia="宋体" w:cs="宋体"/>
+                <w:sz w:val="24"/>
+                <w:szCs w:val="24"/>
+                <w:vertAlign w:val="baseline"/>
+                <w:lang w:val="en-US" w:eastAsia="zh-CN"/>
+              </w:rPr>
+              <w:t>i</w:t>
+            </w:r>
+          </w:p>
+        </w:tc>
+        <w:tc>
+          <w:tcPr>
+            <w:tcW w:w="4261" w:type="dxa"/>
+          </w:tcPr>
+          <w:p>
+            <w:pPr>
+              <w:jc w:val="center"/>
+              <w:rPr>
+                <w:rFonts w:hint="eastAsia" w:ascii="宋体" w:hAnsi="宋体" w:eastAsia="宋体" w:cs="宋体"/>
+                <w:sz w:val="24"/>
+                <w:szCs w:val="24"/>
+                <w:vertAlign w:val="baseline"/>
+                <w:lang w:val="en-US" w:eastAsia="zh-CN"/>
+              </w:rPr>
+            </w:pPr>
+            <w:r>
+              <w:rPr>
+                <w:rFonts w:hint="eastAsia" w:ascii="宋体" w:hAnsi="宋体" w:eastAsia="宋体" w:cs="宋体"/>
+                <w:sz w:val="24"/>
+                <w:szCs w:val="24"/>
+                <w:vertAlign w:val="baseline"/>
+                <w:lang w:val="en-US" w:eastAsia="zh-CN"/>
+              </w:rPr>
+              <w:t>忽略大小写</w:t>
+            </w:r>
+          </w:p>
+        </w:tc>
+      </w:tr>
+      <w:tr>
+        <w:tblPrEx>
+          <w:tblBorders>
+            <w:top w:val="single" w:color="auto" w:sz="4" w:space="0"/>
+            <w:left w:val="single" w:color="auto" w:sz="4" w:space="0"/>
+            <w:bottom w:val="single" w:color="auto" w:sz="4" w:space="0"/>
+            <w:right w:val="single" w:color="auto" w:sz="4" w:space="0"/>
+            <w:insideH w:val="single" w:color="auto" w:sz="4" w:space="0"/>
+            <w:insideV w:val="single" w:color="auto" w:sz="4" w:space="0"/>
+          </w:tblBorders>
+          <w:tblLayout w:type="fixed"/>
+          <w:tblCellMar>
+            <w:left w:w="108" w:type="dxa"/>
+            <w:right w:w="108" w:type="dxa"/>
+          </w:tblCellMar>
+        </w:tblPrEx>
+        <w:tc>
+          <w:tcPr>
+            <w:tcW w:w="4261" w:type="dxa"/>
+          </w:tcPr>
+          <w:p>
+            <w:pPr>
+              <w:jc w:val="center"/>
+              <w:rPr>
+                <w:rFonts w:hint="eastAsia" w:ascii="宋体" w:hAnsi="宋体" w:eastAsia="宋体" w:cs="宋体"/>
+                <w:sz w:val="24"/>
+                <w:szCs w:val="24"/>
+                <w:vertAlign w:val="baseline"/>
+                <w:lang w:val="en-US" w:eastAsia="zh-CN"/>
+              </w:rPr>
+            </w:pPr>
+            <w:r>
+              <w:rPr>
+                <w:rFonts w:hint="eastAsia" w:ascii="宋体" w:hAnsi="宋体" w:eastAsia="宋体" w:cs="宋体"/>
+                <w:sz w:val="24"/>
+                <w:szCs w:val="24"/>
+                <w:vertAlign w:val="baseline"/>
+                <w:lang w:val="en-US" w:eastAsia="zh-CN"/>
+              </w:rPr>
+              <w:t>g</w:t>
+            </w:r>
+          </w:p>
+        </w:tc>
+        <w:tc>
+          <w:tcPr>
+            <w:tcW w:w="4261" w:type="dxa"/>
+          </w:tcPr>
+          <w:p>
+            <w:pPr>
+              <w:jc w:val="center"/>
+              <w:rPr>
+                <w:rFonts w:hint="eastAsia" w:ascii="宋体" w:hAnsi="宋体" w:eastAsia="宋体" w:cs="宋体"/>
+                <w:sz w:val="24"/>
+                <w:szCs w:val="24"/>
+                <w:vertAlign w:val="baseline"/>
+                <w:lang w:eastAsia="zh-CN"/>
+              </w:rPr>
+            </w:pPr>
+            <w:r>
+              <w:rPr>
+                <w:rFonts w:hint="eastAsia" w:ascii="宋体" w:hAnsi="宋体" w:eastAsia="宋体" w:cs="宋体"/>
+                <w:sz w:val="24"/>
+                <w:szCs w:val="24"/>
+                <w:vertAlign w:val="baseline"/>
+                <w:lang w:eastAsia="zh-CN"/>
+              </w:rPr>
+              <w:t>全局匹配</w:t>
+            </w:r>
+          </w:p>
+        </w:tc>
+      </w:tr>
+      <w:tr>
+        <w:tblPrEx>
+          <w:tblBorders>
+            <w:top w:val="single" w:color="auto" w:sz="4" w:space="0"/>
+            <w:left w:val="single" w:color="auto" w:sz="4" w:space="0"/>
+            <w:bottom w:val="single" w:color="auto" w:sz="4" w:space="0"/>
+            <w:right w:val="single" w:color="auto" w:sz="4" w:space="0"/>
+            <w:insideH w:val="single" w:color="auto" w:sz="4" w:space="0"/>
+            <w:insideV w:val="single" w:color="auto" w:sz="4" w:space="0"/>
+          </w:tblBorders>
+          <w:tblLayout w:type="fixed"/>
+          <w:tblCellMar>
+            <w:left w:w="108" w:type="dxa"/>
+            <w:right w:w="108" w:type="dxa"/>
+          </w:tblCellMar>
+        </w:tblPrEx>
+        <w:tc>
+          <w:tcPr>
+            <w:tcW w:w="4261" w:type="dxa"/>
+          </w:tcPr>
+          <w:p>
+            <w:pPr>
+              <w:jc w:val="center"/>
+              <w:rPr>
+                <w:rFonts w:hint="eastAsia" w:ascii="宋体" w:hAnsi="宋体" w:eastAsia="宋体" w:cs="宋体"/>
+                <w:sz w:val="24"/>
+                <w:szCs w:val="24"/>
+                <w:vertAlign w:val="baseline"/>
+                <w:lang w:val="en-US" w:eastAsia="zh-CN"/>
+              </w:rPr>
+            </w:pPr>
+            <w:r>
+              <w:rPr>
+                <w:rFonts w:hint="eastAsia" w:ascii="宋体" w:hAnsi="宋体" w:eastAsia="宋体" w:cs="宋体"/>
+                <w:sz w:val="24"/>
+                <w:szCs w:val="24"/>
+                <w:vertAlign w:val="baseline"/>
+                <w:lang w:val="en-US" w:eastAsia="zh-CN"/>
+              </w:rPr>
+              <w:t>m</w:t>
+            </w:r>
+          </w:p>
+        </w:tc>
+        <w:tc>
+          <w:tcPr>
+            <w:tcW w:w="4261" w:type="dxa"/>
+          </w:tcPr>
+          <w:p>
+            <w:pPr>
+              <w:jc w:val="center"/>
+              <w:rPr>
+                <w:rFonts w:hint="eastAsia" w:ascii="宋体" w:hAnsi="宋体" w:eastAsia="宋体" w:cs="宋体"/>
+                <w:sz w:val="24"/>
+                <w:szCs w:val="24"/>
+                <w:vertAlign w:val="baseline"/>
+                <w:lang w:eastAsia="zh-CN"/>
+              </w:rPr>
+            </w:pPr>
+            <w:r>
+              <w:rPr>
+                <w:rFonts w:hint="eastAsia" w:ascii="宋体" w:hAnsi="宋体" w:eastAsia="宋体" w:cs="宋体"/>
+                <w:sz w:val="24"/>
+                <w:szCs w:val="24"/>
+                <w:vertAlign w:val="baseline"/>
+                <w:lang w:eastAsia="zh-CN"/>
+              </w:rPr>
+              <w:t>多行匹配</w:t>
+            </w:r>
+          </w:p>
+        </w:tc>
+      </w:tr>
+    </w:tbl>
+    <w:p>
+      <w:pPr>
+        <w:jc w:val="left"/>
+        <w:rPr>
+          <w:rFonts w:hint="eastAsia" w:ascii="宋体" w:hAnsi="宋体" w:eastAsia="宋体" w:cs="宋体"/>
+          <w:sz w:val="24"/>
+          <w:szCs w:val="24"/>
+          <w:lang w:eastAsia="zh-CN"/>
+        </w:rPr>
+      </w:pPr>
+    </w:p>
+    <w:p>
+      <w:pPr>
+        <w:jc w:val="left"/>
+        <w:rPr>
+          <w:rFonts w:hint="eastAsia" w:ascii="宋体" w:hAnsi="宋体" w:eastAsia="宋体" w:cs="宋体"/>
+          <w:sz w:val="24"/>
+          <w:szCs w:val="24"/>
+          <w:lang w:eastAsia="zh-CN"/>
+        </w:rPr>
+      </w:pPr>
+      <w:r>
+        <w:rPr>
+          <w:rFonts w:hint="eastAsia" w:ascii="宋体" w:hAnsi="宋体" w:eastAsia="宋体" w:cs="宋体"/>
+          <w:sz w:val="24"/>
+          <w:szCs w:val="24"/>
+          <w:lang w:eastAsia="zh-CN"/>
+        </w:rPr>
+        <w:t>举例：</w:t>
+      </w:r>
+      <w:r>
+        <w:rPr>
+          <w:rFonts w:hint="eastAsia" w:ascii="宋体" w:hAnsi="宋体" w:eastAsia="宋体" w:cs="宋体"/>
+          <w:sz w:val="24"/>
+          <w:szCs w:val="24"/>
+          <w:lang w:val="en-US" w:eastAsia="zh-CN"/>
+        </w:rPr>
+        <w:t>/test/ig</w:t>
+      </w:r>
+    </w:p>
+    <w:p>
+      <w:pPr>
+        <w:jc w:val="center"/>
+        <w:rPr>
+          <w:rFonts w:hint="eastAsia" w:ascii="宋体" w:hAnsi="宋体" w:eastAsia="宋体" w:cs="宋体"/>
+          <w:sz w:val="24"/>
+          <w:szCs w:val="24"/>
+          <w:lang w:eastAsia="zh-CN"/>
+        </w:rPr>
+      </w:pPr>
+    </w:p>
     <w:p>
       <w:pPr>
         <w:jc w:val="center"/>
@@ -37,7 +407,9 @@
         </w:tblBorders>
         <w:tblLayout w:type="fixed"/>
         <w:tblCellMar>
+          <w:top w:w="0" w:type="dxa"/>
           <w:left w:w="108" w:type="dxa"/>
+          <w:bottom w:w="0" w:type="dxa"/>
           <w:right w:w="108" w:type="dxa"/>
         </w:tblCellMar>
       </w:tblPr>
@@ -57,7 +429,9 @@
           </w:tblBorders>
           <w:tblLayout w:type="fixed"/>
           <w:tblCellMar>
+            <w:top w:w="0" w:type="dxa"/>
             <w:left w:w="108" w:type="dxa"/>
+            <w:bottom w:w="0" w:type="dxa"/>
             <w:right w:w="108" w:type="dxa"/>
           </w:tblCellMar>
         </w:tblPrEx>
@@ -136,7 +510,9 @@
           </w:tblBorders>
           <w:tblLayout w:type="fixed"/>
           <w:tblCellMar>
+            <w:top w:w="0" w:type="dxa"/>
             <w:left w:w="108" w:type="dxa"/>
+            <w:bottom w:w="0" w:type="dxa"/>
             <w:right w:w="108" w:type="dxa"/>
           </w:tblCellMar>
         </w:tblPrEx>
@@ -207,7 +583,9 @@
           </w:tblBorders>
           <w:tblLayout w:type="fixed"/>
           <w:tblCellMar>
+            <w:top w:w="0" w:type="dxa"/>
             <w:left w:w="108" w:type="dxa"/>
+            <w:bottom w:w="0" w:type="dxa"/>
             <w:right w:w="108" w:type="dxa"/>
           </w:tblCellMar>
         </w:tblPrEx>
@@ -278,7 +656,9 @@
           </w:tblBorders>
           <w:tblLayout w:type="fixed"/>
           <w:tblCellMar>
+            <w:top w:w="0" w:type="dxa"/>
             <w:left w:w="108" w:type="dxa"/>
+            <w:bottom w:w="0" w:type="dxa"/>
             <w:right w:w="108" w:type="dxa"/>
           </w:tblCellMar>
         </w:tblPrEx>
@@ -349,7 +729,9 @@
           </w:tblBorders>
           <w:tblLayout w:type="fixed"/>
           <w:tblCellMar>
+            <w:top w:w="0" w:type="dxa"/>
             <w:left w:w="108" w:type="dxa"/>
+            <w:bottom w:w="0" w:type="dxa"/>
             <w:right w:w="108" w:type="dxa"/>
           </w:tblCellMar>
         </w:tblPrEx>
@@ -420,7 +802,9 @@
           </w:tblBorders>
           <w:tblLayout w:type="fixed"/>
           <w:tblCellMar>
+            <w:top w:w="0" w:type="dxa"/>
             <w:left w:w="108" w:type="dxa"/>
+            <w:bottom w:w="0" w:type="dxa"/>
             <w:right w:w="108" w:type="dxa"/>
           </w:tblCellMar>
         </w:tblPrEx>
@@ -491,7 +875,9 @@
           </w:tblBorders>
           <w:tblLayout w:type="fixed"/>
           <w:tblCellMar>
+            <w:top w:w="0" w:type="dxa"/>
             <w:left w:w="108" w:type="dxa"/>
+            <w:bottom w:w="0" w:type="dxa"/>
             <w:right w:w="108" w:type="dxa"/>
           </w:tblCellMar>
         </w:tblPrEx>
@@ -562,7 +948,9 @@
           </w:tblBorders>
           <w:tblLayout w:type="fixed"/>
           <w:tblCellMar>
+            <w:top w:w="0" w:type="dxa"/>
             <w:left w:w="108" w:type="dxa"/>
+            <w:bottom w:w="0" w:type="dxa"/>
             <w:right w:w="108" w:type="dxa"/>
           </w:tblCellMar>
         </w:tblPrEx>
@@ -668,6 +1056,728 @@
         </w:tblBorders>
         <w:tblLayout w:type="fixed"/>
         <w:tblCellMar>
+          <w:top w:w="0" w:type="dxa"/>
+          <w:left w:w="108" w:type="dxa"/>
+          <w:bottom w:w="0" w:type="dxa"/>
+          <w:right w:w="108" w:type="dxa"/>
+        </w:tblCellMar>
+      </w:tblPr>
+      <w:tblGrid>
+        <w:gridCol w:w="4261"/>
+        <w:gridCol w:w="4261"/>
+      </w:tblGrid>
+      <w:tr>
+        <w:tblPrEx>
+          <w:tblBorders>
+            <w:top w:val="single" w:color="auto" w:sz="4" w:space="0"/>
+            <w:left w:val="single" w:color="auto" w:sz="4" w:space="0"/>
+            <w:bottom w:val="single" w:color="auto" w:sz="4" w:space="0"/>
+            <w:right w:val="single" w:color="auto" w:sz="4" w:space="0"/>
+            <w:insideH w:val="single" w:color="auto" w:sz="4" w:space="0"/>
+            <w:insideV w:val="single" w:color="auto" w:sz="4" w:space="0"/>
+          </w:tblBorders>
+          <w:tblLayout w:type="fixed"/>
+          <w:tblCellMar>
+            <w:top w:w="0" w:type="dxa"/>
+            <w:left w:w="108" w:type="dxa"/>
+            <w:bottom w:w="0" w:type="dxa"/>
+            <w:right w:w="108" w:type="dxa"/>
+          </w:tblCellMar>
+        </w:tblPrEx>
+        <w:tc>
+          <w:tcPr>
+            <w:tcW w:w="4261" w:type="dxa"/>
+          </w:tcPr>
+          <w:p>
+            <w:pPr>
+              <w:jc w:val="center"/>
+              <w:rPr>
+                <w:rFonts w:hint="eastAsia" w:ascii="宋体" w:hAnsi="宋体" w:eastAsia="宋体" w:cs="宋体"/>
+                <w:sz w:val="24"/>
+                <w:szCs w:val="24"/>
+                <w:vertAlign w:val="baseline"/>
+                <w:lang w:eastAsia="zh-CN"/>
+              </w:rPr>
+            </w:pPr>
+            <w:r>
+              <w:rPr>
+                <w:rFonts w:hint="eastAsia" w:ascii="宋体" w:hAnsi="宋体" w:eastAsia="宋体" w:cs="宋体"/>
+                <w:sz w:val="24"/>
+                <w:szCs w:val="24"/>
+                <w:lang w:eastAsia="zh-CN"/>
+              </w:rPr>
+              <w:t>元字符</w:t>
+            </w:r>
+            <w:r>
+              <w:rPr>
+                <w:rFonts w:hint="eastAsia" w:ascii="宋体" w:hAnsi="宋体" w:eastAsia="宋体" w:cs="宋体"/>
+                <w:sz w:val="24"/>
+                <w:szCs w:val="24"/>
+                <w:lang w:val="en-US" w:eastAsia="zh-CN"/>
+              </w:rPr>
+              <w:t>/元符号</w:t>
+            </w:r>
+          </w:p>
+        </w:tc>
+        <w:tc>
+          <w:tcPr>
+            <w:tcW w:w="4261" w:type="dxa"/>
+          </w:tcPr>
+          <w:p>
+            <w:pPr>
+              <w:jc w:val="center"/>
+              <w:rPr>
+                <w:rFonts w:hint="eastAsia" w:ascii="宋体" w:hAnsi="宋体" w:eastAsia="宋体" w:cs="宋体"/>
+                <w:sz w:val="24"/>
+                <w:szCs w:val="24"/>
+                <w:vertAlign w:val="baseline"/>
+                <w:lang w:eastAsia="zh-CN"/>
+              </w:rPr>
+            </w:pPr>
+            <w:r>
+              <w:rPr>
+                <w:rFonts w:hint="eastAsia" w:ascii="宋体" w:hAnsi="宋体" w:eastAsia="宋体" w:cs="宋体"/>
+                <w:sz w:val="24"/>
+                <w:szCs w:val="24"/>
+                <w:vertAlign w:val="baseline"/>
+                <w:lang w:eastAsia="zh-CN"/>
+              </w:rPr>
+              <w:t>匹配情况</w:t>
+            </w:r>
+          </w:p>
+        </w:tc>
+      </w:tr>
+      <w:tr>
+        <w:tblPrEx>
+          <w:tblBorders>
+            <w:top w:val="single" w:color="auto" w:sz="4" w:space="0"/>
+            <w:left w:val="single" w:color="auto" w:sz="4" w:space="0"/>
+            <w:bottom w:val="single" w:color="auto" w:sz="4" w:space="0"/>
+            <w:right w:val="single" w:color="auto" w:sz="4" w:space="0"/>
+            <w:insideH w:val="single" w:color="auto" w:sz="4" w:space="0"/>
+            <w:insideV w:val="single" w:color="auto" w:sz="4" w:space="0"/>
+          </w:tblBorders>
+          <w:tblLayout w:type="fixed"/>
+          <w:tblCellMar>
+            <w:top w:w="0" w:type="dxa"/>
+            <w:left w:w="108" w:type="dxa"/>
+            <w:bottom w:w="0" w:type="dxa"/>
+            <w:right w:w="108" w:type="dxa"/>
+          </w:tblCellMar>
+        </w:tblPrEx>
+        <w:tc>
+          <w:tcPr>
+            <w:tcW w:w="4261" w:type="dxa"/>
+          </w:tcPr>
+          <w:p>
+            <w:pPr>
+              <w:jc w:val="center"/>
+              <w:rPr>
+                <w:rFonts w:hint="eastAsia" w:ascii="宋体" w:hAnsi="宋体" w:eastAsia="宋体" w:cs="宋体"/>
+                <w:sz w:val="24"/>
+                <w:szCs w:val="24"/>
+                <w:vertAlign w:val="baseline"/>
+                <w:lang w:val="en-US" w:eastAsia="zh-CN"/>
+              </w:rPr>
+            </w:pPr>
+            <w:r>
+              <w:rPr>
+                <w:rFonts w:hint="eastAsia" w:ascii="宋体" w:hAnsi="宋体" w:eastAsia="宋体" w:cs="宋体"/>
+                <w:sz w:val="24"/>
+                <w:szCs w:val="24"/>
+                <w:vertAlign w:val="baseline"/>
+                <w:lang w:val="en-US" w:eastAsia="zh-CN"/>
+              </w:rPr>
+              <w:t>\0</w:t>
+            </w:r>
+          </w:p>
+        </w:tc>
+        <w:tc>
+          <w:tcPr>
+            <w:tcW w:w="4261" w:type="dxa"/>
+          </w:tcPr>
+          <w:p>
+            <w:pPr>
+              <w:jc w:val="left"/>
+              <w:rPr>
+                <w:rFonts w:hint="eastAsia" w:ascii="宋体" w:hAnsi="宋体" w:eastAsia="宋体" w:cs="宋体"/>
+                <w:sz w:val="24"/>
+                <w:szCs w:val="24"/>
+                <w:vertAlign w:val="baseline"/>
+                <w:lang w:val="en-US" w:eastAsia="zh-CN"/>
+              </w:rPr>
+            </w:pPr>
+            <w:r>
+              <w:rPr>
+                <w:rFonts w:hint="eastAsia" w:ascii="宋体" w:hAnsi="宋体" w:eastAsia="宋体" w:cs="宋体"/>
+                <w:sz w:val="24"/>
+                <w:szCs w:val="24"/>
+                <w:vertAlign w:val="baseline"/>
+                <w:lang w:val="en-US" w:eastAsia="zh-CN"/>
+              </w:rPr>
+              <w:t>匹配null字符</w:t>
+            </w:r>
+          </w:p>
+        </w:tc>
+      </w:tr>
+      <w:tr>
+        <w:tblPrEx>
+          <w:tblBorders>
+            <w:top w:val="single" w:color="auto" w:sz="4" w:space="0"/>
+            <w:left w:val="single" w:color="auto" w:sz="4" w:space="0"/>
+            <w:bottom w:val="single" w:color="auto" w:sz="4" w:space="0"/>
+            <w:right w:val="single" w:color="auto" w:sz="4" w:space="0"/>
+            <w:insideH w:val="single" w:color="auto" w:sz="4" w:space="0"/>
+            <w:insideV w:val="single" w:color="auto" w:sz="4" w:space="0"/>
+          </w:tblBorders>
+          <w:tblLayout w:type="fixed"/>
+          <w:tblCellMar>
+            <w:top w:w="0" w:type="dxa"/>
+            <w:left w:w="108" w:type="dxa"/>
+            <w:bottom w:w="0" w:type="dxa"/>
+            <w:right w:w="108" w:type="dxa"/>
+          </w:tblCellMar>
+        </w:tblPrEx>
+        <w:tc>
+          <w:tcPr>
+            <w:tcW w:w="4261" w:type="dxa"/>
+          </w:tcPr>
+          <w:p>
+            <w:pPr>
+              <w:jc w:val="center"/>
+              <w:rPr>
+                <w:rFonts w:hint="eastAsia" w:ascii="宋体" w:hAnsi="宋体" w:eastAsia="宋体" w:cs="宋体"/>
+                <w:sz w:val="24"/>
+                <w:szCs w:val="24"/>
+                <w:vertAlign w:val="baseline"/>
+                <w:lang w:val="en-US" w:eastAsia="zh-CN"/>
+              </w:rPr>
+            </w:pPr>
+            <w:r>
+              <w:rPr>
+                <w:rFonts w:hint="eastAsia" w:ascii="宋体" w:hAnsi="宋体" w:eastAsia="宋体" w:cs="宋体"/>
+                <w:sz w:val="24"/>
+                <w:szCs w:val="24"/>
+                <w:vertAlign w:val="baseline"/>
+                <w:lang w:val="en-US" w:eastAsia="zh-CN"/>
+              </w:rPr>
+              <w:t>\b</w:t>
+            </w:r>
+          </w:p>
+        </w:tc>
+        <w:tc>
+          <w:tcPr>
+            <w:tcW w:w="4261" w:type="dxa"/>
+          </w:tcPr>
+          <w:p>
+            <w:pPr>
+              <w:jc w:val="left"/>
+              <w:rPr>
+                <w:rFonts w:hint="eastAsia" w:ascii="宋体" w:hAnsi="宋体" w:eastAsia="宋体" w:cs="宋体"/>
+                <w:sz w:val="24"/>
+                <w:szCs w:val="24"/>
+                <w:vertAlign w:val="baseline"/>
+                <w:lang w:eastAsia="zh-CN"/>
+              </w:rPr>
+            </w:pPr>
+            <w:r>
+              <w:rPr>
+                <w:rFonts w:hint="eastAsia" w:ascii="宋体" w:hAnsi="宋体" w:eastAsia="宋体" w:cs="宋体"/>
+                <w:sz w:val="24"/>
+                <w:szCs w:val="24"/>
+                <w:vertAlign w:val="baseline"/>
+                <w:lang w:eastAsia="zh-CN"/>
+              </w:rPr>
+              <w:t>匹配空格字符</w:t>
+            </w:r>
+          </w:p>
+        </w:tc>
+      </w:tr>
+      <w:tr>
+        <w:tblPrEx>
+          <w:tblBorders>
+            <w:top w:val="single" w:color="auto" w:sz="4" w:space="0"/>
+            <w:left w:val="single" w:color="auto" w:sz="4" w:space="0"/>
+            <w:bottom w:val="single" w:color="auto" w:sz="4" w:space="0"/>
+            <w:right w:val="single" w:color="auto" w:sz="4" w:space="0"/>
+            <w:insideH w:val="single" w:color="auto" w:sz="4" w:space="0"/>
+            <w:insideV w:val="single" w:color="auto" w:sz="4" w:space="0"/>
+          </w:tblBorders>
+          <w:tblLayout w:type="fixed"/>
+          <w:tblCellMar>
+            <w:top w:w="0" w:type="dxa"/>
+            <w:left w:w="108" w:type="dxa"/>
+            <w:bottom w:w="0" w:type="dxa"/>
+            <w:right w:w="108" w:type="dxa"/>
+          </w:tblCellMar>
+        </w:tblPrEx>
+        <w:tc>
+          <w:tcPr>
+            <w:tcW w:w="4261" w:type="dxa"/>
+          </w:tcPr>
+          <w:p>
+            <w:pPr>
+              <w:jc w:val="center"/>
+              <w:rPr>
+                <w:rFonts w:hint="eastAsia" w:ascii="宋体" w:hAnsi="宋体" w:eastAsia="宋体" w:cs="宋体"/>
+                <w:sz w:val="24"/>
+                <w:szCs w:val="24"/>
+                <w:vertAlign w:val="baseline"/>
+                <w:lang w:val="en-US" w:eastAsia="zh-CN"/>
+              </w:rPr>
+            </w:pPr>
+            <w:r>
+              <w:rPr>
+                <w:rFonts w:hint="eastAsia" w:ascii="宋体" w:hAnsi="宋体" w:eastAsia="宋体" w:cs="宋体"/>
+                <w:sz w:val="24"/>
+                <w:szCs w:val="24"/>
+                <w:vertAlign w:val="baseline"/>
+                <w:lang w:val="en-US" w:eastAsia="zh-CN"/>
+              </w:rPr>
+              <w:t>\f</w:t>
+            </w:r>
+          </w:p>
+        </w:tc>
+        <w:tc>
+          <w:tcPr>
+            <w:tcW w:w="4261" w:type="dxa"/>
+          </w:tcPr>
+          <w:p>
+            <w:pPr>
+              <w:jc w:val="left"/>
+              <w:rPr>
+                <w:rFonts w:hint="eastAsia" w:ascii="宋体" w:hAnsi="宋体" w:eastAsia="宋体" w:cs="宋体"/>
+                <w:sz w:val="24"/>
+                <w:szCs w:val="24"/>
+                <w:vertAlign w:val="baseline"/>
+                <w:lang w:val="en-US" w:eastAsia="zh-CN"/>
+              </w:rPr>
+            </w:pPr>
+            <w:r>
+              <w:rPr>
+                <w:rFonts w:hint="eastAsia" w:ascii="宋体" w:hAnsi="宋体" w:eastAsia="宋体" w:cs="宋体"/>
+                <w:sz w:val="24"/>
+                <w:szCs w:val="24"/>
+                <w:vertAlign w:val="baseline"/>
+                <w:lang w:val="en-US" w:eastAsia="zh-CN"/>
+              </w:rPr>
+              <w:t>匹配进纸字符</w:t>
+            </w:r>
+          </w:p>
+        </w:tc>
+      </w:tr>
+      <w:tr>
+        <w:tblPrEx>
+          <w:tblBorders>
+            <w:top w:val="single" w:color="auto" w:sz="4" w:space="0"/>
+            <w:left w:val="single" w:color="auto" w:sz="4" w:space="0"/>
+            <w:bottom w:val="single" w:color="auto" w:sz="4" w:space="0"/>
+            <w:right w:val="single" w:color="auto" w:sz="4" w:space="0"/>
+            <w:insideH w:val="single" w:color="auto" w:sz="4" w:space="0"/>
+            <w:insideV w:val="single" w:color="auto" w:sz="4" w:space="0"/>
+          </w:tblBorders>
+          <w:tblLayout w:type="fixed"/>
+          <w:tblCellMar>
+            <w:top w:w="0" w:type="dxa"/>
+            <w:left w:w="108" w:type="dxa"/>
+            <w:bottom w:w="0" w:type="dxa"/>
+            <w:right w:w="108" w:type="dxa"/>
+          </w:tblCellMar>
+        </w:tblPrEx>
+        <w:tc>
+          <w:tcPr>
+            <w:tcW w:w="4261" w:type="dxa"/>
+          </w:tcPr>
+          <w:p>
+            <w:pPr>
+              <w:jc w:val="center"/>
+              <w:rPr>
+                <w:rFonts w:hint="eastAsia" w:ascii="宋体" w:hAnsi="宋体" w:eastAsia="宋体" w:cs="宋体"/>
+                <w:sz w:val="24"/>
+                <w:szCs w:val="24"/>
+                <w:vertAlign w:val="baseline"/>
+                <w:lang w:val="en-US" w:eastAsia="zh-CN"/>
+              </w:rPr>
+            </w:pPr>
+            <w:r>
+              <w:rPr>
+                <w:rFonts w:hint="eastAsia" w:ascii="宋体" w:hAnsi="宋体" w:eastAsia="宋体" w:cs="宋体"/>
+                <w:sz w:val="24"/>
+                <w:szCs w:val="24"/>
+                <w:vertAlign w:val="baseline"/>
+                <w:lang w:val="en-US" w:eastAsia="zh-CN"/>
+              </w:rPr>
+              <w:t>\n</w:t>
+            </w:r>
+          </w:p>
+        </w:tc>
+        <w:tc>
+          <w:tcPr>
+            <w:tcW w:w="4261" w:type="dxa"/>
+          </w:tcPr>
+          <w:p>
+            <w:pPr>
+              <w:jc w:val="left"/>
+              <w:rPr>
+                <w:rFonts w:hint="eastAsia" w:ascii="宋体" w:hAnsi="宋体" w:eastAsia="宋体" w:cs="宋体"/>
+                <w:sz w:val="24"/>
+                <w:szCs w:val="24"/>
+                <w:vertAlign w:val="baseline"/>
+                <w:lang w:val="en-US" w:eastAsia="zh-CN"/>
+              </w:rPr>
+            </w:pPr>
+            <w:r>
+              <w:rPr>
+                <w:rFonts w:hint="eastAsia" w:ascii="宋体" w:hAnsi="宋体" w:eastAsia="宋体" w:cs="宋体"/>
+                <w:sz w:val="24"/>
+                <w:szCs w:val="24"/>
+                <w:vertAlign w:val="baseline"/>
+                <w:lang w:val="en-US" w:eastAsia="zh-CN"/>
+              </w:rPr>
+              <w:t>匹配换行符</w:t>
+            </w:r>
+          </w:p>
+        </w:tc>
+      </w:tr>
+      <w:tr>
+        <w:tblPrEx>
+          <w:tblBorders>
+            <w:top w:val="single" w:color="auto" w:sz="4" w:space="0"/>
+            <w:left w:val="single" w:color="auto" w:sz="4" w:space="0"/>
+            <w:bottom w:val="single" w:color="auto" w:sz="4" w:space="0"/>
+            <w:right w:val="single" w:color="auto" w:sz="4" w:space="0"/>
+            <w:insideH w:val="single" w:color="auto" w:sz="4" w:space="0"/>
+            <w:insideV w:val="single" w:color="auto" w:sz="4" w:space="0"/>
+          </w:tblBorders>
+          <w:tblLayout w:type="fixed"/>
+          <w:tblCellMar>
+            <w:top w:w="0" w:type="dxa"/>
+            <w:left w:w="108" w:type="dxa"/>
+            <w:bottom w:w="0" w:type="dxa"/>
+            <w:right w:w="108" w:type="dxa"/>
+          </w:tblCellMar>
+        </w:tblPrEx>
+        <w:tc>
+          <w:tcPr>
+            <w:tcW w:w="4261" w:type="dxa"/>
+          </w:tcPr>
+          <w:p>
+            <w:pPr>
+              <w:jc w:val="center"/>
+              <w:rPr>
+                <w:rFonts w:hint="eastAsia" w:ascii="宋体" w:hAnsi="宋体" w:eastAsia="宋体" w:cs="宋体"/>
+                <w:sz w:val="24"/>
+                <w:szCs w:val="24"/>
+                <w:vertAlign w:val="baseline"/>
+                <w:lang w:val="en-US" w:eastAsia="zh-CN"/>
+              </w:rPr>
+            </w:pPr>
+            <w:r>
+              <w:rPr>
+                <w:rFonts w:hint="eastAsia" w:ascii="宋体" w:hAnsi="宋体" w:eastAsia="宋体" w:cs="宋体"/>
+                <w:sz w:val="24"/>
+                <w:szCs w:val="24"/>
+                <w:vertAlign w:val="baseline"/>
+                <w:lang w:val="en-US" w:eastAsia="zh-CN"/>
+              </w:rPr>
+              <w:t>\r</w:t>
+            </w:r>
+          </w:p>
+        </w:tc>
+        <w:tc>
+          <w:tcPr>
+            <w:tcW w:w="4261" w:type="dxa"/>
+          </w:tcPr>
+          <w:p>
+            <w:pPr>
+              <w:jc w:val="left"/>
+              <w:rPr>
+                <w:rFonts w:hint="eastAsia" w:ascii="宋体" w:hAnsi="宋体" w:eastAsia="宋体" w:cs="宋体"/>
+                <w:sz w:val="24"/>
+                <w:szCs w:val="24"/>
+                <w:vertAlign w:val="baseline"/>
+                <w:lang w:val="en-US" w:eastAsia="zh-CN"/>
+              </w:rPr>
+            </w:pPr>
+            <w:r>
+              <w:rPr>
+                <w:rFonts w:hint="eastAsia" w:ascii="宋体" w:hAnsi="宋体" w:eastAsia="宋体" w:cs="宋体"/>
+                <w:sz w:val="24"/>
+                <w:szCs w:val="24"/>
+                <w:vertAlign w:val="baseline"/>
+                <w:lang w:val="en-US" w:eastAsia="zh-CN"/>
+              </w:rPr>
+              <w:t>匹配回车字符</w:t>
+            </w:r>
+          </w:p>
+        </w:tc>
+      </w:tr>
+      <w:tr>
+        <w:tblPrEx>
+          <w:tblBorders>
+            <w:top w:val="single" w:color="auto" w:sz="4" w:space="0"/>
+            <w:left w:val="single" w:color="auto" w:sz="4" w:space="0"/>
+            <w:bottom w:val="single" w:color="auto" w:sz="4" w:space="0"/>
+            <w:right w:val="single" w:color="auto" w:sz="4" w:space="0"/>
+            <w:insideH w:val="single" w:color="auto" w:sz="4" w:space="0"/>
+            <w:insideV w:val="single" w:color="auto" w:sz="4" w:space="0"/>
+          </w:tblBorders>
+          <w:tblLayout w:type="fixed"/>
+          <w:tblCellMar>
+            <w:top w:w="0" w:type="dxa"/>
+            <w:left w:w="108" w:type="dxa"/>
+            <w:bottom w:w="0" w:type="dxa"/>
+            <w:right w:w="108" w:type="dxa"/>
+          </w:tblCellMar>
+        </w:tblPrEx>
+        <w:tc>
+          <w:tcPr>
+            <w:tcW w:w="4261" w:type="dxa"/>
+          </w:tcPr>
+          <w:p>
+            <w:pPr>
+              <w:jc w:val="center"/>
+              <w:rPr>
+                <w:rFonts w:hint="eastAsia" w:ascii="宋体" w:hAnsi="宋体" w:eastAsia="宋体" w:cs="宋体"/>
+                <w:sz w:val="24"/>
+                <w:szCs w:val="24"/>
+                <w:vertAlign w:val="baseline"/>
+                <w:lang w:val="en-US" w:eastAsia="zh-CN"/>
+              </w:rPr>
+            </w:pPr>
+            <w:r>
+              <w:rPr>
+                <w:rFonts w:hint="eastAsia" w:ascii="宋体" w:hAnsi="宋体" w:eastAsia="宋体" w:cs="宋体"/>
+                <w:sz w:val="24"/>
+                <w:szCs w:val="24"/>
+                <w:vertAlign w:val="baseline"/>
+                <w:lang w:val="en-US" w:eastAsia="zh-CN"/>
+              </w:rPr>
+              <w:t>\t</w:t>
+            </w:r>
+          </w:p>
+        </w:tc>
+        <w:tc>
+          <w:tcPr>
+            <w:tcW w:w="4261" w:type="dxa"/>
+          </w:tcPr>
+          <w:p>
+            <w:pPr>
+              <w:jc w:val="left"/>
+              <w:rPr>
+                <w:rFonts w:hint="eastAsia" w:ascii="宋体" w:hAnsi="宋体" w:eastAsia="宋体" w:cs="宋体"/>
+                <w:sz w:val="24"/>
+                <w:szCs w:val="24"/>
+                <w:vertAlign w:val="baseline"/>
+                <w:lang w:val="en-US" w:eastAsia="zh-CN"/>
+              </w:rPr>
+            </w:pPr>
+            <w:r>
+              <w:rPr>
+                <w:rFonts w:hint="eastAsia" w:ascii="宋体" w:hAnsi="宋体" w:eastAsia="宋体" w:cs="宋体"/>
+                <w:sz w:val="24"/>
+                <w:szCs w:val="24"/>
+                <w:vertAlign w:val="baseline"/>
+                <w:lang w:val="en-US" w:eastAsia="zh-CN"/>
+              </w:rPr>
+              <w:t>匹配制表符</w:t>
+            </w:r>
+          </w:p>
+        </w:tc>
+      </w:tr>
+      <w:tr>
+        <w:tblPrEx>
+          <w:tblBorders>
+            <w:top w:val="single" w:color="auto" w:sz="4" w:space="0"/>
+            <w:left w:val="single" w:color="auto" w:sz="4" w:space="0"/>
+            <w:bottom w:val="single" w:color="auto" w:sz="4" w:space="0"/>
+            <w:right w:val="single" w:color="auto" w:sz="4" w:space="0"/>
+            <w:insideH w:val="single" w:color="auto" w:sz="4" w:space="0"/>
+            <w:insideV w:val="single" w:color="auto" w:sz="4" w:space="0"/>
+          </w:tblBorders>
+          <w:tblLayout w:type="fixed"/>
+          <w:tblCellMar>
+            <w:top w:w="0" w:type="dxa"/>
+            <w:left w:w="108" w:type="dxa"/>
+            <w:bottom w:w="0" w:type="dxa"/>
+            <w:right w:w="108" w:type="dxa"/>
+          </w:tblCellMar>
+        </w:tblPrEx>
+        <w:tc>
+          <w:tcPr>
+            <w:tcW w:w="4261" w:type="dxa"/>
+          </w:tcPr>
+          <w:p>
+            <w:pPr>
+              <w:jc w:val="center"/>
+              <w:rPr>
+                <w:rFonts w:hint="eastAsia" w:ascii="宋体" w:hAnsi="宋体" w:eastAsia="宋体" w:cs="宋体"/>
+                <w:sz w:val="24"/>
+                <w:szCs w:val="24"/>
+                <w:vertAlign w:val="baseline"/>
+                <w:lang w:val="en-US" w:eastAsia="zh-CN"/>
+              </w:rPr>
+            </w:pPr>
+            <w:r>
+              <w:rPr>
+                <w:rFonts w:hint="eastAsia" w:ascii="宋体" w:hAnsi="宋体" w:eastAsia="宋体" w:cs="宋体"/>
+                <w:sz w:val="24"/>
+                <w:szCs w:val="24"/>
+                <w:vertAlign w:val="baseline"/>
+                <w:lang w:val="en-US" w:eastAsia="zh-CN"/>
+              </w:rPr>
+              <w:t>\s</w:t>
+            </w:r>
+          </w:p>
+        </w:tc>
+        <w:tc>
+          <w:tcPr>
+            <w:tcW w:w="4261" w:type="dxa"/>
+          </w:tcPr>
+          <w:p>
+            <w:pPr>
+              <w:jc w:val="left"/>
+              <w:rPr>
+                <w:rFonts w:hint="eastAsia" w:ascii="宋体" w:hAnsi="宋体" w:eastAsia="宋体" w:cs="宋体"/>
+                <w:sz w:val="24"/>
+                <w:szCs w:val="24"/>
+                <w:vertAlign w:val="baseline"/>
+                <w:lang w:val="en-US" w:eastAsia="zh-CN"/>
+              </w:rPr>
+            </w:pPr>
+            <w:r>
+              <w:rPr>
+                <w:rFonts w:hint="eastAsia" w:ascii="宋体" w:hAnsi="宋体" w:eastAsia="宋体" w:cs="宋体"/>
+                <w:sz w:val="24"/>
+                <w:szCs w:val="24"/>
+                <w:vertAlign w:val="baseline"/>
+                <w:lang w:val="en-US" w:eastAsia="zh-CN"/>
+              </w:rPr>
+              <w:t>匹配空白字符、空格、制表符和换行符</w:t>
+            </w:r>
+          </w:p>
+        </w:tc>
+      </w:tr>
+      <w:tr>
+        <w:tblPrEx>
+          <w:tblBorders>
+            <w:top w:val="single" w:color="auto" w:sz="4" w:space="0"/>
+            <w:left w:val="single" w:color="auto" w:sz="4" w:space="0"/>
+            <w:bottom w:val="single" w:color="auto" w:sz="4" w:space="0"/>
+            <w:right w:val="single" w:color="auto" w:sz="4" w:space="0"/>
+            <w:insideH w:val="single" w:color="auto" w:sz="4" w:space="0"/>
+            <w:insideV w:val="single" w:color="auto" w:sz="4" w:space="0"/>
+          </w:tblBorders>
+          <w:tblLayout w:type="fixed"/>
+          <w:tblCellMar>
+            <w:top w:w="0" w:type="dxa"/>
+            <w:left w:w="108" w:type="dxa"/>
+            <w:bottom w:w="0" w:type="dxa"/>
+            <w:right w:w="108" w:type="dxa"/>
+          </w:tblCellMar>
+        </w:tblPrEx>
+        <w:tc>
+          <w:tcPr>
+            <w:tcW w:w="4261" w:type="dxa"/>
+          </w:tcPr>
+          <w:p>
+            <w:pPr>
+              <w:jc w:val="center"/>
+              <w:rPr>
+                <w:rFonts w:hint="eastAsia" w:ascii="宋体" w:hAnsi="宋体" w:eastAsia="宋体" w:cs="宋体"/>
+                <w:sz w:val="24"/>
+                <w:szCs w:val="24"/>
+                <w:vertAlign w:val="baseline"/>
+                <w:lang w:val="en-US" w:eastAsia="zh-CN"/>
+              </w:rPr>
+            </w:pPr>
+            <w:r>
+              <w:rPr>
+                <w:rFonts w:hint="eastAsia" w:ascii="宋体" w:hAnsi="宋体" w:eastAsia="宋体" w:cs="宋体"/>
+                <w:sz w:val="24"/>
+                <w:szCs w:val="24"/>
+                <w:vertAlign w:val="baseline"/>
+                <w:lang w:val="en-US" w:eastAsia="zh-CN"/>
+              </w:rPr>
+              <w:t>\S</w:t>
+            </w:r>
+          </w:p>
+        </w:tc>
+        <w:tc>
+          <w:tcPr>
+            <w:tcW w:w="4261" w:type="dxa"/>
+          </w:tcPr>
+          <w:p>
+            <w:pPr>
+              <w:jc w:val="left"/>
+              <w:rPr>
+                <w:rFonts w:hint="eastAsia" w:ascii="宋体" w:hAnsi="宋体" w:eastAsia="宋体" w:cs="宋体"/>
+                <w:sz w:val="24"/>
+                <w:szCs w:val="24"/>
+                <w:vertAlign w:val="baseline"/>
+                <w:lang w:val="en-US" w:eastAsia="zh-CN"/>
+              </w:rPr>
+            </w:pPr>
+            <w:r>
+              <w:rPr>
+                <w:rFonts w:hint="eastAsia" w:ascii="宋体" w:hAnsi="宋体" w:eastAsia="宋体" w:cs="宋体"/>
+                <w:sz w:val="24"/>
+                <w:szCs w:val="24"/>
+                <w:vertAlign w:val="baseline"/>
+                <w:lang w:val="en-US" w:eastAsia="zh-CN"/>
+              </w:rPr>
+              <w:t>匹配非空白字符</w:t>
+            </w:r>
+          </w:p>
+        </w:tc>
+      </w:tr>
+    </w:tbl>
+    <w:p>
+      <w:pPr>
+        <w:jc w:val="center"/>
+        <w:rPr>
+          <w:rFonts w:hint="eastAsia" w:ascii="宋体" w:hAnsi="宋体" w:eastAsia="宋体" w:cs="宋体"/>
+          <w:sz w:val="24"/>
+          <w:szCs w:val="24"/>
+          <w:lang w:eastAsia="zh-CN"/>
+        </w:rPr>
+      </w:pPr>
+    </w:p>
+    <w:p>
+      <w:pPr>
+        <w:jc w:val="center"/>
+        <w:rPr>
+          <w:rFonts w:hint="eastAsia" w:ascii="宋体" w:hAnsi="宋体" w:eastAsia="宋体" w:cs="宋体"/>
+          <w:sz w:val="24"/>
+          <w:szCs w:val="24"/>
+          <w:lang w:eastAsia="zh-CN"/>
+        </w:rPr>
+      </w:pPr>
+      <w:r>
+        <w:rPr>
+          <w:rFonts w:hint="eastAsia" w:ascii="宋体" w:hAnsi="宋体" w:eastAsia="宋体" w:cs="宋体"/>
+          <w:sz w:val="24"/>
+          <w:szCs w:val="24"/>
+          <w:lang w:eastAsia="zh-CN"/>
+        </w:rPr>
+        <w:t>字符类：锚字符</w:t>
+      </w:r>
+    </w:p>
+    <w:tbl>
+      <w:tblPr>
+        <w:tblStyle w:val="4"/>
+        <w:tblW w:w="8522" w:type="dxa"/>
+        <w:tblInd w:w="0" w:type="dxa"/>
+        <w:tblBorders>
+          <w:top w:val="single" w:color="auto" w:sz="4" w:space="0"/>
+          <w:left w:val="single" w:color="auto" w:sz="4" w:space="0"/>
+          <w:bottom w:val="single" w:color="auto" w:sz="4" w:space="0"/>
+          <w:right w:val="single" w:color="auto" w:sz="4" w:space="0"/>
+          <w:insideH w:val="single" w:color="auto" w:sz="4" w:space="0"/>
+          <w:insideV w:val="single" w:color="auto" w:sz="4" w:space="0"/>
+        </w:tblBorders>
+        <w:tblLayout w:type="fixed"/>
+        <w:tblCellMar>
           <w:left w:w="108" w:type="dxa"/>
           <w:right w:w="108" w:type="dxa"/>
         </w:tblCellMar>
@@ -794,7 +1904,7 @@
                 <w:vertAlign w:val="baseline"/>
                 <w:lang w:val="en-US" w:eastAsia="zh-CN"/>
               </w:rPr>
-              <w:t>\0</w:t>
+              <w:t>^</w:t>
             </w:r>
           </w:p>
         </w:tc>
@@ -821,10 +1931,8 @@
                 <w:vertAlign w:val="baseline"/>
                 <w:lang w:val="en-US" w:eastAsia="zh-CN"/>
               </w:rPr>
-              <w:t>匹配null字符</w:t>
-            </w:r>
-            <w:bookmarkStart w:id="0" w:name="_GoBack"/>
-            <w:bookmarkEnd w:id="0"/>
+              <w:t>行首匹配</w:t>
+            </w:r>
           </w:p>
         </w:tc>
       </w:tr>
@@ -856,18 +1964,37 @@
                 <w:sz w:val="24"/>
                 <w:szCs w:val="24"/>
                 <w:vertAlign w:val="baseline"/>
+                <w:lang w:val="en-US" w:eastAsia="zh-CN"/>
+              </w:rPr>
+            </w:pPr>
+            <w:r>
+              <w:rPr>
+                <w:rFonts w:hint="eastAsia" w:ascii="宋体" w:hAnsi="宋体" w:eastAsia="宋体" w:cs="宋体"/>
+                <w:sz w:val="24"/>
+                <w:szCs w:val="24"/>
+                <w:vertAlign w:val="baseline"/>
+                <w:lang w:val="en-US" w:eastAsia="zh-CN"/>
+              </w:rPr>
+              <w:t>$</w:t>
+            </w:r>
+          </w:p>
+        </w:tc>
+        <w:tc>
+          <w:tcPr>
+            <w:tcW w:w="4261" w:type="dxa"/>
+          </w:tcPr>
+          <w:p>
+            <w:pPr>
+              <w:jc w:val="left"/>
+              <w:rPr>
+                <w:rFonts w:hint="eastAsia" w:ascii="宋体" w:hAnsi="宋体" w:eastAsia="宋体" w:cs="宋体"/>
+                <w:sz w:val="24"/>
+                <w:szCs w:val="24"/>
+                <w:vertAlign w:val="baseline"/>
                 <w:lang w:eastAsia="zh-CN"/>
               </w:rPr>
             </w:pPr>
-          </w:p>
-        </w:tc>
-        <w:tc>
-          <w:tcPr>
-            <w:tcW w:w="4261" w:type="dxa"/>
-          </w:tcPr>
-          <w:p>
-            <w:pPr>
-              <w:jc w:val="left"/>
+            <w:r>
               <w:rPr>
                 <w:rFonts w:hint="eastAsia" w:ascii="宋体" w:hAnsi="宋体" w:eastAsia="宋体" w:cs="宋体"/>
                 <w:sz w:val="24"/>
@@ -875,7 +2002,8 @@
                 <w:vertAlign w:val="baseline"/>
                 <w:lang w:eastAsia="zh-CN"/>
               </w:rPr>
-            </w:pPr>
+              <w:t>行尾匹配</w:t>
+            </w:r>
           </w:p>
         </w:tc>
       </w:tr>
@@ -907,9 +2035,19 @@
                 <w:sz w:val="24"/>
                 <w:szCs w:val="24"/>
                 <w:vertAlign w:val="baseline"/>
-                <w:lang w:eastAsia="zh-CN"/>
-              </w:rPr>
-            </w:pPr>
+                <w:lang w:val="en-US" w:eastAsia="zh-CN"/>
+              </w:rPr>
+            </w:pPr>
+            <w:r>
+              <w:rPr>
+                <w:rFonts w:hint="eastAsia" w:ascii="宋体" w:hAnsi="宋体" w:eastAsia="宋体" w:cs="宋体"/>
+                <w:sz w:val="24"/>
+                <w:szCs w:val="24"/>
+                <w:vertAlign w:val="baseline"/>
+                <w:lang w:val="en-US" w:eastAsia="zh-CN"/>
+              </w:rPr>
+              <w:t>\A</w:t>
+            </w:r>
           </w:p>
         </w:tc>
         <w:tc>
@@ -924,9 +2062,19 @@
                 <w:sz w:val="24"/>
                 <w:szCs w:val="24"/>
                 <w:vertAlign w:val="baseline"/>
-                <w:lang w:eastAsia="zh-CN"/>
-              </w:rPr>
-            </w:pPr>
+                <w:lang w:val="en-US" w:eastAsia="zh-CN"/>
+              </w:rPr>
+            </w:pPr>
+            <w:r>
+              <w:rPr>
+                <w:rFonts w:hint="eastAsia" w:ascii="宋体" w:hAnsi="宋体" w:eastAsia="宋体" w:cs="宋体"/>
+                <w:sz w:val="24"/>
+                <w:szCs w:val="24"/>
+                <w:vertAlign w:val="baseline"/>
+                <w:lang w:val="en-US" w:eastAsia="zh-CN"/>
+              </w:rPr>
+              <w:t>只有匹配字符串开始处</w:t>
+            </w:r>
           </w:p>
         </w:tc>
       </w:tr>
@@ -958,9 +2106,19 @@
                 <w:sz w:val="24"/>
                 <w:szCs w:val="24"/>
                 <w:vertAlign w:val="baseline"/>
-                <w:lang w:eastAsia="zh-CN"/>
-              </w:rPr>
-            </w:pPr>
+                <w:lang w:val="en-US" w:eastAsia="zh-CN"/>
+              </w:rPr>
+            </w:pPr>
+            <w:r>
+              <w:rPr>
+                <w:rFonts w:hint="eastAsia" w:ascii="宋体" w:hAnsi="宋体" w:eastAsia="宋体" w:cs="宋体"/>
+                <w:sz w:val="24"/>
+                <w:szCs w:val="24"/>
+                <w:vertAlign w:val="baseline"/>
+                <w:lang w:val="en-US" w:eastAsia="zh-CN"/>
+              </w:rPr>
+              <w:t>\b</w:t>
+            </w:r>
           </w:p>
         </w:tc>
         <w:tc>
@@ -975,9 +2133,19 @@
                 <w:sz w:val="24"/>
                 <w:szCs w:val="24"/>
                 <w:vertAlign w:val="baseline"/>
-                <w:lang w:eastAsia="zh-CN"/>
-              </w:rPr>
-            </w:pPr>
+                <w:lang w:val="en-US" w:eastAsia="zh-CN"/>
+              </w:rPr>
+            </w:pPr>
+            <w:r>
+              <w:rPr>
+                <w:rFonts w:hint="eastAsia" w:ascii="宋体" w:hAnsi="宋体" w:eastAsia="宋体" w:cs="宋体"/>
+                <w:sz w:val="24"/>
+                <w:szCs w:val="24"/>
+                <w:vertAlign w:val="baseline"/>
+                <w:lang w:val="en-US" w:eastAsia="zh-CN"/>
+              </w:rPr>
+              <w:t>匹配单词边界，词在[]内时无效</w:t>
+            </w:r>
           </w:p>
         </w:tc>
       </w:tr>
@@ -1009,9 +2177,19 @@
                 <w:sz w:val="24"/>
                 <w:szCs w:val="24"/>
                 <w:vertAlign w:val="baseline"/>
-                <w:lang w:eastAsia="zh-CN"/>
-              </w:rPr>
-            </w:pPr>
+                <w:lang w:val="en-US" w:eastAsia="zh-CN"/>
+              </w:rPr>
+            </w:pPr>
+            <w:r>
+              <w:rPr>
+                <w:rFonts w:hint="eastAsia" w:ascii="宋体" w:hAnsi="宋体" w:eastAsia="宋体" w:cs="宋体"/>
+                <w:sz w:val="24"/>
+                <w:szCs w:val="24"/>
+                <w:vertAlign w:val="baseline"/>
+                <w:lang w:val="en-US" w:eastAsia="zh-CN"/>
+              </w:rPr>
+              <w:t>\B</w:t>
+            </w:r>
           </w:p>
         </w:tc>
         <w:tc>
@@ -1026,9 +2204,19 @@
                 <w:sz w:val="24"/>
                 <w:szCs w:val="24"/>
                 <w:vertAlign w:val="baseline"/>
-                <w:lang w:eastAsia="zh-CN"/>
-              </w:rPr>
-            </w:pPr>
+                <w:lang w:val="en-US" w:eastAsia="zh-CN"/>
+              </w:rPr>
+            </w:pPr>
+            <w:r>
+              <w:rPr>
+                <w:rFonts w:hint="eastAsia" w:ascii="宋体" w:hAnsi="宋体" w:eastAsia="宋体" w:cs="宋体"/>
+                <w:sz w:val="24"/>
+                <w:szCs w:val="24"/>
+                <w:vertAlign w:val="baseline"/>
+                <w:lang w:val="en-US" w:eastAsia="zh-CN"/>
+              </w:rPr>
+              <w:t>匹配非单词边界</w:t>
+            </w:r>
           </w:p>
         </w:tc>
       </w:tr>
@@ -1060,9 +2248,19 @@
                 <w:sz w:val="24"/>
                 <w:szCs w:val="24"/>
                 <w:vertAlign w:val="baseline"/>
-                <w:lang w:eastAsia="zh-CN"/>
-              </w:rPr>
-            </w:pPr>
+                <w:lang w:val="en-US" w:eastAsia="zh-CN"/>
+              </w:rPr>
+            </w:pPr>
+            <w:r>
+              <w:rPr>
+                <w:rFonts w:hint="eastAsia" w:ascii="宋体" w:hAnsi="宋体" w:eastAsia="宋体" w:cs="宋体"/>
+                <w:sz w:val="24"/>
+                <w:szCs w:val="24"/>
+                <w:vertAlign w:val="baseline"/>
+                <w:lang w:val="en-US" w:eastAsia="zh-CN"/>
+              </w:rPr>
+              <w:t>\G</w:t>
+            </w:r>
           </w:p>
         </w:tc>
         <w:tc>
@@ -1077,9 +2275,19 @@
                 <w:sz w:val="24"/>
                 <w:szCs w:val="24"/>
                 <w:vertAlign w:val="baseline"/>
-                <w:lang w:eastAsia="zh-CN"/>
-              </w:rPr>
-            </w:pPr>
+                <w:lang w:val="en-US" w:eastAsia="zh-CN"/>
+              </w:rPr>
+            </w:pPr>
+            <w:r>
+              <w:rPr>
+                <w:rFonts w:hint="eastAsia" w:ascii="宋体" w:hAnsi="宋体" w:eastAsia="宋体" w:cs="宋体"/>
+                <w:sz w:val="24"/>
+                <w:szCs w:val="24"/>
+                <w:vertAlign w:val="baseline"/>
+                <w:lang w:val="en-US" w:eastAsia="zh-CN"/>
+              </w:rPr>
+              <w:t>匹配当前搜索的开始位置</w:t>
+            </w:r>
           </w:p>
         </w:tc>
       </w:tr>
@@ -1111,9 +2319,19 @@
                 <w:sz w:val="24"/>
                 <w:szCs w:val="24"/>
                 <w:vertAlign w:val="baseline"/>
-                <w:lang w:eastAsia="zh-CN"/>
-              </w:rPr>
-            </w:pPr>
+                <w:lang w:val="en-US" w:eastAsia="zh-CN"/>
+              </w:rPr>
+            </w:pPr>
+            <w:r>
+              <w:rPr>
+                <w:rFonts w:hint="eastAsia" w:ascii="宋体" w:hAnsi="宋体" w:eastAsia="宋体" w:cs="宋体"/>
+                <w:sz w:val="24"/>
+                <w:szCs w:val="24"/>
+                <w:vertAlign w:val="baseline"/>
+                <w:lang w:val="en-US" w:eastAsia="zh-CN"/>
+              </w:rPr>
+              <w:t>\Z</w:t>
+            </w:r>
           </w:p>
         </w:tc>
         <w:tc>
@@ -1128,9 +2346,19 @@
                 <w:sz w:val="24"/>
                 <w:szCs w:val="24"/>
                 <w:vertAlign w:val="baseline"/>
-                <w:lang w:eastAsia="zh-CN"/>
-              </w:rPr>
-            </w:pPr>
+                <w:lang w:val="en-US" w:eastAsia="zh-CN"/>
+              </w:rPr>
+            </w:pPr>
+            <w:r>
+              <w:rPr>
+                <w:rFonts w:hint="eastAsia" w:ascii="宋体" w:hAnsi="宋体" w:eastAsia="宋体" w:cs="宋体"/>
+                <w:sz w:val="24"/>
+                <w:szCs w:val="24"/>
+                <w:vertAlign w:val="baseline"/>
+                <w:lang w:val="en-US" w:eastAsia="zh-CN"/>
+              </w:rPr>
+              <w:t>匹配字符串结尾处或行尾</w:t>
+            </w:r>
           </w:p>
         </w:tc>
       </w:tr>
@@ -1162,9 +2390,224 @@
                 <w:sz w:val="24"/>
                 <w:szCs w:val="24"/>
                 <w:vertAlign w:val="baseline"/>
+                <w:lang w:val="en-US" w:eastAsia="zh-CN"/>
+              </w:rPr>
+            </w:pPr>
+            <w:r>
+              <w:rPr>
+                <w:rFonts w:hint="eastAsia" w:ascii="宋体" w:hAnsi="宋体" w:eastAsia="宋体" w:cs="宋体"/>
+                <w:sz w:val="24"/>
+                <w:szCs w:val="24"/>
+                <w:vertAlign w:val="baseline"/>
+                <w:lang w:val="en-US" w:eastAsia="zh-CN"/>
+              </w:rPr>
+              <w:t>\z</w:t>
+            </w:r>
+          </w:p>
+        </w:tc>
+        <w:tc>
+          <w:tcPr>
+            <w:tcW w:w="4261" w:type="dxa"/>
+          </w:tcPr>
+          <w:p>
+            <w:pPr>
+              <w:jc w:val="left"/>
+              <w:rPr>
+                <w:rFonts w:hint="eastAsia" w:ascii="宋体" w:hAnsi="宋体" w:eastAsia="宋体" w:cs="宋体"/>
+                <w:sz w:val="24"/>
+                <w:szCs w:val="24"/>
+                <w:vertAlign w:val="baseline"/>
+                <w:lang w:val="en-US" w:eastAsia="zh-CN"/>
+              </w:rPr>
+            </w:pPr>
+            <w:r>
+              <w:rPr>
+                <w:rFonts w:hint="eastAsia" w:ascii="宋体" w:hAnsi="宋体" w:eastAsia="宋体" w:cs="宋体"/>
+                <w:sz w:val="24"/>
+                <w:szCs w:val="24"/>
+                <w:vertAlign w:val="baseline"/>
+                <w:lang w:val="en-US" w:eastAsia="zh-CN"/>
+              </w:rPr>
+              <w:t>只匹配字符串结束处</w:t>
+            </w:r>
+          </w:p>
+        </w:tc>
+      </w:tr>
+    </w:tbl>
+    <w:p>
+      <w:pPr>
+        <w:jc w:val="center"/>
+        <w:rPr>
+          <w:rFonts w:hint="eastAsia" w:ascii="宋体" w:hAnsi="宋体" w:eastAsia="宋体" w:cs="宋体"/>
+          <w:sz w:val="24"/>
+          <w:szCs w:val="24"/>
+          <w:lang w:eastAsia="zh-CN"/>
+        </w:rPr>
+      </w:pPr>
+    </w:p>
+    <w:p>
+      <w:pPr>
+        <w:jc w:val="center"/>
+        <w:rPr>
+          <w:rFonts w:hint="eastAsia" w:ascii="宋体" w:hAnsi="宋体" w:eastAsia="宋体" w:cs="宋体"/>
+          <w:sz w:val="24"/>
+          <w:szCs w:val="24"/>
+          <w:lang w:eastAsia="zh-CN"/>
+        </w:rPr>
+      </w:pPr>
+      <w:r>
+        <w:rPr>
+          <w:rFonts w:hint="eastAsia" w:ascii="宋体" w:hAnsi="宋体" w:eastAsia="宋体" w:cs="宋体"/>
+          <w:sz w:val="24"/>
+          <w:szCs w:val="24"/>
+          <w:lang w:eastAsia="zh-CN"/>
+        </w:rPr>
+        <w:t>字符类：重复字符</w:t>
+      </w:r>
+    </w:p>
+    <w:tbl>
+      <w:tblPr>
+        <w:tblStyle w:val="4"/>
+        <w:tblW w:w="8522" w:type="dxa"/>
+        <w:tblInd w:w="0" w:type="dxa"/>
+        <w:tblBorders>
+          <w:top w:val="single" w:color="auto" w:sz="4" w:space="0"/>
+          <w:left w:val="single" w:color="auto" w:sz="4" w:space="0"/>
+          <w:bottom w:val="single" w:color="auto" w:sz="4" w:space="0"/>
+          <w:right w:val="single" w:color="auto" w:sz="4" w:space="0"/>
+          <w:insideH w:val="single" w:color="auto" w:sz="4" w:space="0"/>
+          <w:insideV w:val="single" w:color="auto" w:sz="4" w:space="0"/>
+        </w:tblBorders>
+        <w:tblLayout w:type="fixed"/>
+        <w:tblCellMar>
+          <w:left w:w="108" w:type="dxa"/>
+          <w:right w:w="108" w:type="dxa"/>
+        </w:tblCellMar>
+      </w:tblPr>
+      <w:tblGrid>
+        <w:gridCol w:w="4261"/>
+        <w:gridCol w:w="4261"/>
+      </w:tblGrid>
+      <w:tr>
+        <w:tblPrEx>
+          <w:tblBorders>
+            <w:top w:val="single" w:color="auto" w:sz="4" w:space="0"/>
+            <w:left w:val="single" w:color="auto" w:sz="4" w:space="0"/>
+            <w:bottom w:val="single" w:color="auto" w:sz="4" w:space="0"/>
+            <w:right w:val="single" w:color="auto" w:sz="4" w:space="0"/>
+            <w:insideH w:val="single" w:color="auto" w:sz="4" w:space="0"/>
+            <w:insideV w:val="single" w:color="auto" w:sz="4" w:space="0"/>
+          </w:tblBorders>
+          <w:tblLayout w:type="fixed"/>
+          <w:tblCellMar>
+            <w:left w:w="108" w:type="dxa"/>
+            <w:right w:w="108" w:type="dxa"/>
+          </w:tblCellMar>
+        </w:tblPrEx>
+        <w:tc>
+          <w:tcPr>
+            <w:tcW w:w="4261" w:type="dxa"/>
+          </w:tcPr>
+          <w:p>
+            <w:pPr>
+              <w:jc w:val="center"/>
+              <w:rPr>
+                <w:rFonts w:hint="eastAsia" w:ascii="宋体" w:hAnsi="宋体" w:eastAsia="宋体" w:cs="宋体"/>
+                <w:sz w:val="24"/>
+                <w:szCs w:val="24"/>
+                <w:vertAlign w:val="baseline"/>
                 <w:lang w:eastAsia="zh-CN"/>
               </w:rPr>
             </w:pPr>
+            <w:r>
+              <w:rPr>
+                <w:rFonts w:hint="eastAsia" w:ascii="宋体" w:hAnsi="宋体" w:eastAsia="宋体" w:cs="宋体"/>
+                <w:sz w:val="24"/>
+                <w:szCs w:val="24"/>
+                <w:lang w:eastAsia="zh-CN"/>
+              </w:rPr>
+              <w:t>元字符</w:t>
+            </w:r>
+            <w:r>
+              <w:rPr>
+                <w:rFonts w:hint="eastAsia" w:ascii="宋体" w:hAnsi="宋体" w:eastAsia="宋体" w:cs="宋体"/>
+                <w:sz w:val="24"/>
+                <w:szCs w:val="24"/>
+                <w:lang w:val="en-US" w:eastAsia="zh-CN"/>
+              </w:rPr>
+              <w:t>/元符号</w:t>
+            </w:r>
+          </w:p>
+        </w:tc>
+        <w:tc>
+          <w:tcPr>
+            <w:tcW w:w="4261" w:type="dxa"/>
+          </w:tcPr>
+          <w:p>
+            <w:pPr>
+              <w:jc w:val="center"/>
+              <w:rPr>
+                <w:rFonts w:hint="eastAsia" w:ascii="宋体" w:hAnsi="宋体" w:eastAsia="宋体" w:cs="宋体"/>
+                <w:sz w:val="24"/>
+                <w:szCs w:val="24"/>
+                <w:vertAlign w:val="baseline"/>
+                <w:lang w:eastAsia="zh-CN"/>
+              </w:rPr>
+            </w:pPr>
+            <w:r>
+              <w:rPr>
+                <w:rFonts w:hint="eastAsia" w:ascii="宋体" w:hAnsi="宋体" w:eastAsia="宋体" w:cs="宋体"/>
+                <w:sz w:val="24"/>
+                <w:szCs w:val="24"/>
+                <w:vertAlign w:val="baseline"/>
+                <w:lang w:eastAsia="zh-CN"/>
+              </w:rPr>
+              <w:t>匹配情况</w:t>
+            </w:r>
+          </w:p>
+        </w:tc>
+      </w:tr>
+      <w:tr>
+        <w:tblPrEx>
+          <w:tblBorders>
+            <w:top w:val="single" w:color="auto" w:sz="4" w:space="0"/>
+            <w:left w:val="single" w:color="auto" w:sz="4" w:space="0"/>
+            <w:bottom w:val="single" w:color="auto" w:sz="4" w:space="0"/>
+            <w:right w:val="single" w:color="auto" w:sz="4" w:space="0"/>
+            <w:insideH w:val="single" w:color="auto" w:sz="4" w:space="0"/>
+            <w:insideV w:val="single" w:color="auto" w:sz="4" w:space="0"/>
+          </w:tblBorders>
+          <w:tblLayout w:type="fixed"/>
+          <w:tblCellMar>
+            <w:left w:w="108" w:type="dxa"/>
+            <w:right w:w="108" w:type="dxa"/>
+          </w:tblCellMar>
+        </w:tblPrEx>
+        <w:tc>
+          <w:tcPr>
+            <w:tcW w:w="4261" w:type="dxa"/>
+          </w:tcPr>
+          <w:p>
+            <w:pPr>
+              <w:jc w:val="center"/>
+              <w:rPr>
+                <w:rFonts w:hint="eastAsia" w:ascii="宋体" w:hAnsi="宋体" w:eastAsia="宋体" w:cs="宋体"/>
+                <w:sz w:val="24"/>
+                <w:szCs w:val="24"/>
+                <w:vertAlign w:val="baseline"/>
+                <w:lang w:val="en-US" w:eastAsia="zh-CN"/>
+              </w:rPr>
+            </w:pPr>
+            <w:r>
+              <w:rPr>
+                <w:rFonts w:hint="eastAsia" w:ascii="宋体" w:hAnsi="宋体" w:eastAsia="宋体" w:cs="宋体"/>
+                <w:sz w:val="24"/>
+                <w:szCs w:val="24"/>
+                <w:vertAlign w:val="baseline"/>
+                <w:lang w:val="en-US" w:eastAsia="zh-CN"/>
+              </w:rPr>
+              <w:t>x?</w:t>
+            </w:r>
           </w:p>
         </w:tc>
         <w:tc>
@@ -1179,13 +2622,1495 @@
                 <w:sz w:val="24"/>
                 <w:szCs w:val="24"/>
                 <w:vertAlign w:val="baseline"/>
+                <w:lang w:val="en-US" w:eastAsia="zh-CN"/>
+              </w:rPr>
+            </w:pPr>
+            <w:r>
+              <w:rPr>
+                <w:rFonts w:hint="eastAsia" w:ascii="宋体" w:hAnsi="宋体" w:eastAsia="宋体" w:cs="宋体"/>
+                <w:sz w:val="24"/>
+                <w:szCs w:val="24"/>
+                <w:vertAlign w:val="baseline"/>
+                <w:lang w:val="en-US" w:eastAsia="zh-CN"/>
+              </w:rPr>
+              <w:t>匹配0个或1个x</w:t>
+            </w:r>
+          </w:p>
+        </w:tc>
+      </w:tr>
+      <w:tr>
+        <w:tblPrEx>
+          <w:tblBorders>
+            <w:top w:val="single" w:color="auto" w:sz="4" w:space="0"/>
+            <w:left w:val="single" w:color="auto" w:sz="4" w:space="0"/>
+            <w:bottom w:val="single" w:color="auto" w:sz="4" w:space="0"/>
+            <w:right w:val="single" w:color="auto" w:sz="4" w:space="0"/>
+            <w:insideH w:val="single" w:color="auto" w:sz="4" w:space="0"/>
+            <w:insideV w:val="single" w:color="auto" w:sz="4" w:space="0"/>
+          </w:tblBorders>
+          <w:tblLayout w:type="fixed"/>
+          <w:tblCellMar>
+            <w:left w:w="108" w:type="dxa"/>
+            <w:right w:w="108" w:type="dxa"/>
+          </w:tblCellMar>
+        </w:tblPrEx>
+        <w:tc>
+          <w:tcPr>
+            <w:tcW w:w="4261" w:type="dxa"/>
+          </w:tcPr>
+          <w:p>
+            <w:pPr>
+              <w:jc w:val="center"/>
+              <w:rPr>
+                <w:rFonts w:hint="eastAsia" w:ascii="宋体" w:hAnsi="宋体" w:eastAsia="宋体" w:cs="宋体"/>
+                <w:sz w:val="24"/>
+                <w:szCs w:val="24"/>
+                <w:vertAlign w:val="baseline"/>
+                <w:lang w:val="en-US" w:eastAsia="zh-CN"/>
+              </w:rPr>
+            </w:pPr>
+            <w:r>
+              <w:rPr>
+                <w:rFonts w:hint="eastAsia" w:ascii="宋体" w:hAnsi="宋体" w:eastAsia="宋体" w:cs="宋体"/>
+                <w:sz w:val="24"/>
+                <w:szCs w:val="24"/>
+                <w:vertAlign w:val="baseline"/>
+                <w:lang w:val="en-US" w:eastAsia="zh-CN"/>
+              </w:rPr>
+              <w:t>x*</w:t>
+            </w:r>
+          </w:p>
+        </w:tc>
+        <w:tc>
+          <w:tcPr>
+            <w:tcW w:w="4261" w:type="dxa"/>
+          </w:tcPr>
+          <w:p>
+            <w:pPr>
+              <w:jc w:val="left"/>
+              <w:rPr>
+                <w:rFonts w:hint="eastAsia" w:ascii="宋体" w:hAnsi="宋体" w:eastAsia="宋体" w:cs="宋体"/>
+                <w:sz w:val="24"/>
+                <w:szCs w:val="24"/>
+                <w:vertAlign w:val="baseline"/>
+                <w:lang w:val="en-US" w:eastAsia="zh-CN"/>
+              </w:rPr>
+            </w:pPr>
+            <w:r>
+              <w:rPr>
+                <w:rFonts w:hint="eastAsia" w:ascii="宋体" w:hAnsi="宋体" w:eastAsia="宋体" w:cs="宋体"/>
+                <w:sz w:val="24"/>
+                <w:szCs w:val="24"/>
+                <w:vertAlign w:val="baseline"/>
+                <w:lang w:val="en-US" w:eastAsia="zh-CN"/>
+              </w:rPr>
+              <w:t>匹配0个或任意多个x</w:t>
+            </w:r>
+          </w:p>
+        </w:tc>
+      </w:tr>
+      <w:tr>
+        <w:tblPrEx>
+          <w:tblBorders>
+            <w:top w:val="single" w:color="auto" w:sz="4" w:space="0"/>
+            <w:left w:val="single" w:color="auto" w:sz="4" w:space="0"/>
+            <w:bottom w:val="single" w:color="auto" w:sz="4" w:space="0"/>
+            <w:right w:val="single" w:color="auto" w:sz="4" w:space="0"/>
+            <w:insideH w:val="single" w:color="auto" w:sz="4" w:space="0"/>
+            <w:insideV w:val="single" w:color="auto" w:sz="4" w:space="0"/>
+          </w:tblBorders>
+          <w:tblLayout w:type="fixed"/>
+          <w:tblCellMar>
+            <w:left w:w="108" w:type="dxa"/>
+            <w:right w:w="108" w:type="dxa"/>
+          </w:tblCellMar>
+        </w:tblPrEx>
+        <w:tc>
+          <w:tcPr>
+            <w:tcW w:w="4261" w:type="dxa"/>
+          </w:tcPr>
+          <w:p>
+            <w:pPr>
+              <w:jc w:val="center"/>
+              <w:rPr>
+                <w:rFonts w:hint="eastAsia" w:ascii="宋体" w:hAnsi="宋体" w:eastAsia="宋体" w:cs="宋体"/>
+                <w:sz w:val="24"/>
+                <w:szCs w:val="24"/>
+                <w:vertAlign w:val="baseline"/>
+                <w:lang w:val="en-US" w:eastAsia="zh-CN"/>
+              </w:rPr>
+            </w:pPr>
+            <w:r>
+              <w:rPr>
+                <w:rFonts w:hint="eastAsia" w:ascii="宋体" w:hAnsi="宋体" w:eastAsia="宋体" w:cs="宋体"/>
+                <w:sz w:val="24"/>
+                <w:szCs w:val="24"/>
+                <w:vertAlign w:val="baseline"/>
+                <w:lang w:val="en-US" w:eastAsia="zh-CN"/>
+              </w:rPr>
+              <w:t>x+</w:t>
+            </w:r>
+          </w:p>
+        </w:tc>
+        <w:tc>
+          <w:tcPr>
+            <w:tcW w:w="4261" w:type="dxa"/>
+          </w:tcPr>
+          <w:p>
+            <w:pPr>
+              <w:jc w:val="left"/>
+              <w:rPr>
+                <w:rFonts w:hint="eastAsia" w:ascii="宋体" w:hAnsi="宋体" w:eastAsia="宋体" w:cs="宋体"/>
+                <w:sz w:val="24"/>
+                <w:szCs w:val="24"/>
+                <w:vertAlign w:val="baseline"/>
+                <w:lang w:val="en-US" w:eastAsia="zh-CN"/>
+              </w:rPr>
+            </w:pPr>
+            <w:r>
+              <w:rPr>
+                <w:rFonts w:hint="eastAsia" w:ascii="宋体" w:hAnsi="宋体" w:eastAsia="宋体" w:cs="宋体"/>
+                <w:sz w:val="24"/>
+                <w:szCs w:val="24"/>
+                <w:vertAlign w:val="baseline"/>
+                <w:lang w:val="en-US" w:eastAsia="zh-CN"/>
+              </w:rPr>
+              <w:t>匹配至少一个x</w:t>
+            </w:r>
+          </w:p>
+        </w:tc>
+      </w:tr>
+      <w:tr>
+        <w:tblPrEx>
+          <w:tblBorders>
+            <w:top w:val="single" w:color="auto" w:sz="4" w:space="0"/>
+            <w:left w:val="single" w:color="auto" w:sz="4" w:space="0"/>
+            <w:bottom w:val="single" w:color="auto" w:sz="4" w:space="0"/>
+            <w:right w:val="single" w:color="auto" w:sz="4" w:space="0"/>
+            <w:insideH w:val="single" w:color="auto" w:sz="4" w:space="0"/>
+            <w:insideV w:val="single" w:color="auto" w:sz="4" w:space="0"/>
+          </w:tblBorders>
+          <w:tblLayout w:type="fixed"/>
+          <w:tblCellMar>
+            <w:left w:w="108" w:type="dxa"/>
+            <w:right w:w="108" w:type="dxa"/>
+          </w:tblCellMar>
+        </w:tblPrEx>
+        <w:tc>
+          <w:tcPr>
+            <w:tcW w:w="4261" w:type="dxa"/>
+          </w:tcPr>
+          <w:p>
+            <w:pPr>
+              <w:jc w:val="center"/>
+              <w:rPr>
+                <w:rFonts w:hint="eastAsia" w:ascii="宋体" w:hAnsi="宋体" w:eastAsia="宋体" w:cs="宋体"/>
+                <w:sz w:val="24"/>
+                <w:szCs w:val="24"/>
+                <w:vertAlign w:val="baseline"/>
+                <w:lang w:val="en-US" w:eastAsia="zh-CN"/>
+              </w:rPr>
+            </w:pPr>
+            <w:r>
+              <w:rPr>
+                <w:rFonts w:hint="eastAsia" w:ascii="宋体" w:hAnsi="宋体" w:eastAsia="宋体" w:cs="宋体"/>
+                <w:sz w:val="24"/>
+                <w:szCs w:val="24"/>
+                <w:vertAlign w:val="baseline"/>
+                <w:lang w:val="en-US" w:eastAsia="zh-CN"/>
+              </w:rPr>
+              <w:t>(xyz)+</w:t>
+            </w:r>
+          </w:p>
+        </w:tc>
+        <w:tc>
+          <w:tcPr>
+            <w:tcW w:w="4261" w:type="dxa"/>
+          </w:tcPr>
+          <w:p>
+            <w:pPr>
+              <w:jc w:val="left"/>
+              <w:rPr>
+                <w:rFonts w:hint="eastAsia" w:ascii="宋体" w:hAnsi="宋体" w:eastAsia="宋体" w:cs="宋体"/>
+                <w:sz w:val="24"/>
+                <w:szCs w:val="24"/>
+                <w:vertAlign w:val="baseline"/>
                 <w:lang w:eastAsia="zh-CN"/>
               </w:rPr>
             </w:pPr>
+            <w:r>
+              <w:rPr>
+                <w:rFonts w:hint="eastAsia" w:ascii="宋体" w:hAnsi="宋体" w:eastAsia="宋体" w:cs="宋体"/>
+                <w:sz w:val="24"/>
+                <w:szCs w:val="24"/>
+                <w:vertAlign w:val="baseline"/>
+                <w:lang w:eastAsia="zh-CN"/>
+              </w:rPr>
+              <w:t>匹配至少一个</w:t>
+            </w:r>
+            <w:r>
+              <w:rPr>
+                <w:rFonts w:hint="eastAsia" w:ascii="宋体" w:hAnsi="宋体" w:eastAsia="宋体" w:cs="宋体"/>
+                <w:sz w:val="24"/>
+                <w:szCs w:val="24"/>
+                <w:vertAlign w:val="baseline"/>
+                <w:lang w:val="en-US" w:eastAsia="zh-CN"/>
+              </w:rPr>
+              <w:t>(xyz)</w:t>
+            </w:r>
+          </w:p>
+        </w:tc>
+      </w:tr>
+      <w:tr>
+        <w:tblPrEx>
+          <w:tblBorders>
+            <w:top w:val="single" w:color="auto" w:sz="4" w:space="0"/>
+            <w:left w:val="single" w:color="auto" w:sz="4" w:space="0"/>
+            <w:bottom w:val="single" w:color="auto" w:sz="4" w:space="0"/>
+            <w:right w:val="single" w:color="auto" w:sz="4" w:space="0"/>
+            <w:insideH w:val="single" w:color="auto" w:sz="4" w:space="0"/>
+            <w:insideV w:val="single" w:color="auto" w:sz="4" w:space="0"/>
+          </w:tblBorders>
+          <w:tblLayout w:type="fixed"/>
+          <w:tblCellMar>
+            <w:left w:w="108" w:type="dxa"/>
+            <w:right w:w="108" w:type="dxa"/>
+          </w:tblCellMar>
+        </w:tblPrEx>
+        <w:tc>
+          <w:tcPr>
+            <w:tcW w:w="4261" w:type="dxa"/>
+          </w:tcPr>
+          <w:p>
+            <w:pPr>
+              <w:jc w:val="center"/>
+              <w:rPr>
+                <w:rFonts w:hint="eastAsia" w:ascii="宋体" w:hAnsi="宋体" w:eastAsia="宋体" w:cs="宋体"/>
+                <w:sz w:val="24"/>
+                <w:szCs w:val="24"/>
+                <w:vertAlign w:val="baseline"/>
+                <w:lang w:val="en-US" w:eastAsia="zh-CN"/>
+              </w:rPr>
+            </w:pPr>
+            <w:r>
+              <w:rPr>
+                <w:rFonts w:hint="eastAsia" w:ascii="宋体" w:hAnsi="宋体" w:eastAsia="宋体" w:cs="宋体"/>
+                <w:sz w:val="24"/>
+                <w:szCs w:val="24"/>
+                <w:vertAlign w:val="baseline"/>
+                <w:lang w:val="en-US" w:eastAsia="zh-CN"/>
+              </w:rPr>
+              <w:t>x{m,n}</w:t>
+            </w:r>
+          </w:p>
+        </w:tc>
+        <w:tc>
+          <w:tcPr>
+            <w:tcW w:w="4261" w:type="dxa"/>
+          </w:tcPr>
+          <w:p>
+            <w:pPr>
+              <w:jc w:val="left"/>
+              <w:rPr>
+                <w:rFonts w:hint="eastAsia" w:ascii="宋体" w:hAnsi="宋体" w:eastAsia="宋体" w:cs="宋体"/>
+                <w:sz w:val="24"/>
+                <w:szCs w:val="24"/>
+                <w:vertAlign w:val="baseline"/>
+                <w:lang w:eastAsia="zh-CN"/>
+              </w:rPr>
+            </w:pPr>
+            <w:r>
+              <w:rPr>
+                <w:rFonts w:hint="eastAsia" w:ascii="宋体" w:hAnsi="宋体" w:eastAsia="宋体" w:cs="宋体"/>
+                <w:sz w:val="24"/>
+                <w:szCs w:val="24"/>
+                <w:vertAlign w:val="baseline"/>
+                <w:lang w:eastAsia="zh-CN"/>
+              </w:rPr>
+              <w:t>匹配最少</w:t>
+            </w:r>
+            <w:r>
+              <w:rPr>
+                <w:rFonts w:hint="eastAsia" w:ascii="宋体" w:hAnsi="宋体" w:eastAsia="宋体" w:cs="宋体"/>
+                <w:sz w:val="24"/>
+                <w:szCs w:val="24"/>
+                <w:vertAlign w:val="baseline"/>
+                <w:lang w:val="en-US" w:eastAsia="zh-CN"/>
+              </w:rPr>
+              <w:t>m个，最多n个x</w:t>
+            </w:r>
           </w:p>
         </w:tc>
       </w:tr>
     </w:tbl>
+    <w:p>
+      <w:pPr>
+        <w:jc w:val="center"/>
+        <w:rPr>
+          <w:rFonts w:hint="eastAsia" w:ascii="宋体" w:hAnsi="宋体" w:eastAsia="宋体" w:cs="宋体"/>
+          <w:sz w:val="24"/>
+          <w:szCs w:val="24"/>
+          <w:lang w:eastAsia="zh-CN"/>
+        </w:rPr>
+      </w:pPr>
+    </w:p>
+    <w:p>
+      <w:pPr>
+        <w:jc w:val="center"/>
+        <w:rPr>
+          <w:rFonts w:hint="eastAsia" w:ascii="宋体" w:hAnsi="宋体" w:eastAsia="宋体" w:cs="宋体"/>
+          <w:sz w:val="24"/>
+          <w:szCs w:val="24"/>
+          <w:lang w:eastAsia="zh-CN"/>
+        </w:rPr>
+      </w:pPr>
+      <w:r>
+        <w:rPr>
+          <w:rFonts w:hint="eastAsia" w:ascii="宋体" w:hAnsi="宋体" w:eastAsia="宋体" w:cs="宋体"/>
+          <w:sz w:val="24"/>
+          <w:szCs w:val="24"/>
+          <w:lang w:eastAsia="zh-CN"/>
+        </w:rPr>
+        <w:t>字符类：替代字符</w:t>
+      </w:r>
+    </w:p>
+    <w:tbl>
+      <w:tblPr>
+        <w:tblStyle w:val="4"/>
+        <w:tblW w:w="8522" w:type="dxa"/>
+        <w:tblInd w:w="0" w:type="dxa"/>
+        <w:tblBorders>
+          <w:top w:val="single" w:color="auto" w:sz="4" w:space="0"/>
+          <w:left w:val="single" w:color="auto" w:sz="4" w:space="0"/>
+          <w:bottom w:val="single" w:color="auto" w:sz="4" w:space="0"/>
+          <w:right w:val="single" w:color="auto" w:sz="4" w:space="0"/>
+          <w:insideH w:val="single" w:color="auto" w:sz="4" w:space="0"/>
+          <w:insideV w:val="single" w:color="auto" w:sz="4" w:space="0"/>
+        </w:tblBorders>
+        <w:tblLayout w:type="fixed"/>
+        <w:tblCellMar>
+          <w:left w:w="108" w:type="dxa"/>
+          <w:right w:w="108" w:type="dxa"/>
+        </w:tblCellMar>
+      </w:tblPr>
+      <w:tblGrid>
+        <w:gridCol w:w="4261"/>
+        <w:gridCol w:w="4261"/>
+      </w:tblGrid>
+      <w:tr>
+        <w:tblPrEx>
+          <w:tblBorders>
+            <w:top w:val="single" w:color="auto" w:sz="4" w:space="0"/>
+            <w:left w:val="single" w:color="auto" w:sz="4" w:space="0"/>
+            <w:bottom w:val="single" w:color="auto" w:sz="4" w:space="0"/>
+            <w:right w:val="single" w:color="auto" w:sz="4" w:space="0"/>
+            <w:insideH w:val="single" w:color="auto" w:sz="4" w:space="0"/>
+            <w:insideV w:val="single" w:color="auto" w:sz="4" w:space="0"/>
+          </w:tblBorders>
+          <w:tblLayout w:type="fixed"/>
+          <w:tblCellMar>
+            <w:left w:w="108" w:type="dxa"/>
+            <w:right w:w="108" w:type="dxa"/>
+          </w:tblCellMar>
+        </w:tblPrEx>
+        <w:tc>
+          <w:tcPr>
+            <w:tcW w:w="4261" w:type="dxa"/>
+          </w:tcPr>
+          <w:p>
+            <w:pPr>
+              <w:jc w:val="center"/>
+              <w:rPr>
+                <w:rFonts w:hint="eastAsia" w:ascii="宋体" w:hAnsi="宋体" w:eastAsia="宋体" w:cs="宋体"/>
+                <w:sz w:val="24"/>
+                <w:szCs w:val="24"/>
+                <w:vertAlign w:val="baseline"/>
+                <w:lang w:eastAsia="zh-CN"/>
+              </w:rPr>
+            </w:pPr>
+            <w:r>
+              <w:rPr>
+                <w:rFonts w:hint="eastAsia" w:ascii="宋体" w:hAnsi="宋体" w:eastAsia="宋体" w:cs="宋体"/>
+                <w:sz w:val="24"/>
+                <w:szCs w:val="24"/>
+                <w:lang w:eastAsia="zh-CN"/>
+              </w:rPr>
+              <w:t>元字符</w:t>
+            </w:r>
+            <w:r>
+              <w:rPr>
+                <w:rFonts w:hint="eastAsia" w:ascii="宋体" w:hAnsi="宋体" w:eastAsia="宋体" w:cs="宋体"/>
+                <w:sz w:val="24"/>
+                <w:szCs w:val="24"/>
+                <w:lang w:val="en-US" w:eastAsia="zh-CN"/>
+              </w:rPr>
+              <w:t>/元符号</w:t>
+            </w:r>
+          </w:p>
+        </w:tc>
+        <w:tc>
+          <w:tcPr>
+            <w:tcW w:w="4261" w:type="dxa"/>
+          </w:tcPr>
+          <w:p>
+            <w:pPr>
+              <w:jc w:val="center"/>
+              <w:rPr>
+                <w:rFonts w:hint="eastAsia" w:ascii="宋体" w:hAnsi="宋体" w:eastAsia="宋体" w:cs="宋体"/>
+                <w:sz w:val="24"/>
+                <w:szCs w:val="24"/>
+                <w:vertAlign w:val="baseline"/>
+                <w:lang w:eastAsia="zh-CN"/>
+              </w:rPr>
+            </w:pPr>
+            <w:r>
+              <w:rPr>
+                <w:rFonts w:hint="eastAsia" w:ascii="宋体" w:hAnsi="宋体" w:eastAsia="宋体" w:cs="宋体"/>
+                <w:sz w:val="24"/>
+                <w:szCs w:val="24"/>
+                <w:vertAlign w:val="baseline"/>
+                <w:lang w:eastAsia="zh-CN"/>
+              </w:rPr>
+              <w:t>匹配情况</w:t>
+            </w:r>
+          </w:p>
+        </w:tc>
+      </w:tr>
+      <w:tr>
+        <w:tblPrEx>
+          <w:tblBorders>
+            <w:top w:val="single" w:color="auto" w:sz="4" w:space="0"/>
+            <w:left w:val="single" w:color="auto" w:sz="4" w:space="0"/>
+            <w:bottom w:val="single" w:color="auto" w:sz="4" w:space="0"/>
+            <w:right w:val="single" w:color="auto" w:sz="4" w:space="0"/>
+            <w:insideH w:val="single" w:color="auto" w:sz="4" w:space="0"/>
+            <w:insideV w:val="single" w:color="auto" w:sz="4" w:space="0"/>
+          </w:tblBorders>
+          <w:tblLayout w:type="fixed"/>
+          <w:tblCellMar>
+            <w:left w:w="108" w:type="dxa"/>
+            <w:right w:w="108" w:type="dxa"/>
+          </w:tblCellMar>
+        </w:tblPrEx>
+        <w:tc>
+          <w:tcPr>
+            <w:tcW w:w="4261" w:type="dxa"/>
+          </w:tcPr>
+          <w:p>
+            <w:pPr>
+              <w:jc w:val="center"/>
+              <w:rPr>
+                <w:rFonts w:hint="eastAsia" w:ascii="宋体" w:hAnsi="宋体" w:eastAsia="宋体" w:cs="宋体"/>
+                <w:sz w:val="24"/>
+                <w:szCs w:val="24"/>
+                <w:vertAlign w:val="baseline"/>
+                <w:lang w:val="en-US" w:eastAsia="zh-CN"/>
+              </w:rPr>
+            </w:pPr>
+            <w:r>
+              <w:rPr>
+                <w:rFonts w:hint="eastAsia" w:ascii="宋体" w:hAnsi="宋体" w:eastAsia="宋体" w:cs="宋体"/>
+                <w:sz w:val="24"/>
+                <w:szCs w:val="24"/>
+                <w:vertAlign w:val="baseline"/>
+                <w:lang w:val="en-US" w:eastAsia="zh-CN"/>
+              </w:rPr>
+              <w:t>this|where|logo</w:t>
+            </w:r>
+          </w:p>
+        </w:tc>
+        <w:tc>
+          <w:tcPr>
+            <w:tcW w:w="4261" w:type="dxa"/>
+          </w:tcPr>
+          <w:p>
+            <w:pPr>
+              <w:jc w:val="left"/>
+              <w:rPr>
+                <w:rFonts w:hint="eastAsia" w:ascii="宋体" w:hAnsi="宋体" w:eastAsia="宋体" w:cs="宋体"/>
+                <w:sz w:val="24"/>
+                <w:szCs w:val="24"/>
+                <w:vertAlign w:val="baseline"/>
+                <w:lang w:val="en-US" w:eastAsia="zh-CN"/>
+              </w:rPr>
+            </w:pPr>
+            <w:r>
+              <w:rPr>
+                <w:rFonts w:hint="eastAsia" w:ascii="宋体" w:hAnsi="宋体" w:eastAsia="宋体" w:cs="宋体"/>
+                <w:sz w:val="24"/>
+                <w:szCs w:val="24"/>
+                <w:vertAlign w:val="baseline"/>
+                <w:lang w:val="en-US" w:eastAsia="zh-CN"/>
+              </w:rPr>
+              <w:t>匹配this或where或logo中任意一个</w:t>
+            </w:r>
+          </w:p>
+        </w:tc>
+      </w:tr>
+    </w:tbl>
+    <w:p>
+      <w:pPr>
+        <w:jc w:val="center"/>
+        <w:rPr>
+          <w:rFonts w:hint="eastAsia" w:ascii="宋体" w:hAnsi="宋体" w:eastAsia="宋体" w:cs="宋体"/>
+          <w:sz w:val="24"/>
+          <w:szCs w:val="24"/>
+          <w:lang w:eastAsia="zh-CN"/>
+        </w:rPr>
+      </w:pPr>
+    </w:p>
+    <w:p>
+      <w:pPr>
+        <w:jc w:val="center"/>
+        <w:rPr>
+          <w:rFonts w:hint="eastAsia" w:ascii="宋体" w:hAnsi="宋体" w:eastAsia="宋体" w:cs="宋体"/>
+          <w:sz w:val="24"/>
+          <w:szCs w:val="24"/>
+          <w:lang w:eastAsia="zh-CN"/>
+        </w:rPr>
+      </w:pPr>
+      <w:r>
+        <w:rPr>
+          <w:rFonts w:hint="eastAsia" w:ascii="宋体" w:hAnsi="宋体" w:eastAsia="宋体" w:cs="宋体"/>
+          <w:sz w:val="24"/>
+          <w:szCs w:val="24"/>
+          <w:lang w:eastAsia="zh-CN"/>
+        </w:rPr>
+        <w:t>字符类：记录字符</w:t>
+      </w:r>
+    </w:p>
+    <w:tbl>
+      <w:tblPr>
+        <w:tblStyle w:val="4"/>
+        <w:tblW w:w="8522" w:type="dxa"/>
+        <w:tblInd w:w="0" w:type="dxa"/>
+        <w:tblBorders>
+          <w:top w:val="single" w:color="auto" w:sz="4" w:space="0"/>
+          <w:left w:val="single" w:color="auto" w:sz="4" w:space="0"/>
+          <w:bottom w:val="single" w:color="auto" w:sz="4" w:space="0"/>
+          <w:right w:val="single" w:color="auto" w:sz="4" w:space="0"/>
+          <w:insideH w:val="single" w:color="auto" w:sz="4" w:space="0"/>
+          <w:insideV w:val="single" w:color="auto" w:sz="4" w:space="0"/>
+        </w:tblBorders>
+        <w:tblLayout w:type="fixed"/>
+        <w:tblCellMar>
+          <w:left w:w="108" w:type="dxa"/>
+          <w:right w:w="108" w:type="dxa"/>
+        </w:tblCellMar>
+      </w:tblPr>
+      <w:tblGrid>
+        <w:gridCol w:w="4261"/>
+        <w:gridCol w:w="4261"/>
+      </w:tblGrid>
+      <w:tr>
+        <w:tblPrEx>
+          <w:tblBorders>
+            <w:top w:val="single" w:color="auto" w:sz="4" w:space="0"/>
+            <w:left w:val="single" w:color="auto" w:sz="4" w:space="0"/>
+            <w:bottom w:val="single" w:color="auto" w:sz="4" w:space="0"/>
+            <w:right w:val="single" w:color="auto" w:sz="4" w:space="0"/>
+            <w:insideH w:val="single" w:color="auto" w:sz="4" w:space="0"/>
+            <w:insideV w:val="single" w:color="auto" w:sz="4" w:space="0"/>
+          </w:tblBorders>
+          <w:tblLayout w:type="fixed"/>
+          <w:tblCellMar>
+            <w:left w:w="108" w:type="dxa"/>
+            <w:right w:w="108" w:type="dxa"/>
+          </w:tblCellMar>
+        </w:tblPrEx>
+        <w:tc>
+          <w:tcPr>
+            <w:tcW w:w="4261" w:type="dxa"/>
+          </w:tcPr>
+          <w:p>
+            <w:pPr>
+              <w:jc w:val="center"/>
+              <w:rPr>
+                <w:rFonts w:hint="eastAsia" w:ascii="宋体" w:hAnsi="宋体" w:eastAsia="宋体" w:cs="宋体"/>
+                <w:sz w:val="24"/>
+                <w:szCs w:val="24"/>
+                <w:vertAlign w:val="baseline"/>
+                <w:lang w:eastAsia="zh-CN"/>
+              </w:rPr>
+            </w:pPr>
+            <w:r>
+              <w:rPr>
+                <w:rFonts w:hint="eastAsia" w:ascii="宋体" w:hAnsi="宋体" w:eastAsia="宋体" w:cs="宋体"/>
+                <w:sz w:val="24"/>
+                <w:szCs w:val="24"/>
+                <w:lang w:eastAsia="zh-CN"/>
+              </w:rPr>
+              <w:t>元字符</w:t>
+            </w:r>
+            <w:r>
+              <w:rPr>
+                <w:rFonts w:hint="eastAsia" w:ascii="宋体" w:hAnsi="宋体" w:eastAsia="宋体" w:cs="宋体"/>
+                <w:sz w:val="24"/>
+                <w:szCs w:val="24"/>
+                <w:lang w:val="en-US" w:eastAsia="zh-CN"/>
+              </w:rPr>
+              <w:t>/元符号</w:t>
+            </w:r>
+          </w:p>
+        </w:tc>
+        <w:tc>
+          <w:tcPr>
+            <w:tcW w:w="4261" w:type="dxa"/>
+          </w:tcPr>
+          <w:p>
+            <w:pPr>
+              <w:jc w:val="center"/>
+              <w:rPr>
+                <w:rFonts w:hint="eastAsia" w:ascii="宋体" w:hAnsi="宋体" w:eastAsia="宋体" w:cs="宋体"/>
+                <w:sz w:val="24"/>
+                <w:szCs w:val="24"/>
+                <w:vertAlign w:val="baseline"/>
+                <w:lang w:eastAsia="zh-CN"/>
+              </w:rPr>
+            </w:pPr>
+            <w:r>
+              <w:rPr>
+                <w:rFonts w:hint="eastAsia" w:ascii="宋体" w:hAnsi="宋体" w:eastAsia="宋体" w:cs="宋体"/>
+                <w:sz w:val="24"/>
+                <w:szCs w:val="24"/>
+                <w:vertAlign w:val="baseline"/>
+                <w:lang w:eastAsia="zh-CN"/>
+              </w:rPr>
+              <w:t>匹配情况</w:t>
+            </w:r>
+          </w:p>
+        </w:tc>
+      </w:tr>
+      <w:tr>
+        <w:tblPrEx>
+          <w:tblBorders>
+            <w:top w:val="single" w:color="auto" w:sz="4" w:space="0"/>
+            <w:left w:val="single" w:color="auto" w:sz="4" w:space="0"/>
+            <w:bottom w:val="single" w:color="auto" w:sz="4" w:space="0"/>
+            <w:right w:val="single" w:color="auto" w:sz="4" w:space="0"/>
+            <w:insideH w:val="single" w:color="auto" w:sz="4" w:space="0"/>
+            <w:insideV w:val="single" w:color="auto" w:sz="4" w:space="0"/>
+          </w:tblBorders>
+          <w:tblLayout w:type="fixed"/>
+          <w:tblCellMar>
+            <w:left w:w="108" w:type="dxa"/>
+            <w:right w:w="108" w:type="dxa"/>
+          </w:tblCellMar>
+        </w:tblPrEx>
+        <w:tc>
+          <w:tcPr>
+            <w:tcW w:w="4261" w:type="dxa"/>
+          </w:tcPr>
+          <w:p>
+            <w:pPr>
+              <w:jc w:val="center"/>
+              <w:rPr>
+                <w:rFonts w:hint="eastAsia" w:ascii="宋体" w:hAnsi="宋体" w:eastAsia="宋体" w:cs="宋体"/>
+                <w:sz w:val="24"/>
+                <w:szCs w:val="24"/>
+                <w:vertAlign w:val="baseline"/>
+                <w:lang w:val="en-US" w:eastAsia="zh-CN"/>
+              </w:rPr>
+            </w:pPr>
+            <w:r>
+              <w:rPr>
+                <w:rFonts w:hint="eastAsia" w:ascii="宋体" w:hAnsi="宋体" w:eastAsia="宋体" w:cs="宋体"/>
+                <w:sz w:val="24"/>
+                <w:szCs w:val="24"/>
+                <w:vertAlign w:val="baseline"/>
+                <w:lang w:val="en-US" w:eastAsia="zh-CN"/>
+              </w:rPr>
+              <w:t>(string)</w:t>
+            </w:r>
+          </w:p>
+        </w:tc>
+        <w:tc>
+          <w:tcPr>
+            <w:tcW w:w="4261" w:type="dxa"/>
+          </w:tcPr>
+          <w:p>
+            <w:pPr>
+              <w:jc w:val="left"/>
+              <w:rPr>
+                <w:rFonts w:hint="eastAsia" w:ascii="宋体" w:hAnsi="宋体" w:eastAsia="宋体" w:cs="宋体"/>
+                <w:sz w:val="24"/>
+                <w:szCs w:val="24"/>
+                <w:vertAlign w:val="baseline"/>
+                <w:lang w:val="en-US" w:eastAsia="zh-CN"/>
+              </w:rPr>
+            </w:pPr>
+            <w:r>
+              <w:rPr>
+                <w:rFonts w:hint="eastAsia" w:ascii="宋体" w:hAnsi="宋体" w:eastAsia="宋体" w:cs="宋体"/>
+                <w:sz w:val="24"/>
+                <w:szCs w:val="24"/>
+                <w:vertAlign w:val="baseline"/>
+                <w:lang w:val="en-US" w:eastAsia="zh-CN"/>
+              </w:rPr>
+              <w:t>用于反向引用的分组</w:t>
+            </w:r>
+          </w:p>
+        </w:tc>
+      </w:tr>
+      <w:tr>
+        <w:tblPrEx>
+          <w:tblBorders>
+            <w:top w:val="single" w:color="auto" w:sz="4" w:space="0"/>
+            <w:left w:val="single" w:color="auto" w:sz="4" w:space="0"/>
+            <w:bottom w:val="single" w:color="auto" w:sz="4" w:space="0"/>
+            <w:right w:val="single" w:color="auto" w:sz="4" w:space="0"/>
+            <w:insideH w:val="single" w:color="auto" w:sz="4" w:space="0"/>
+            <w:insideV w:val="single" w:color="auto" w:sz="4" w:space="0"/>
+          </w:tblBorders>
+          <w:tblLayout w:type="fixed"/>
+          <w:tblCellMar>
+            <w:left w:w="108" w:type="dxa"/>
+            <w:right w:w="108" w:type="dxa"/>
+          </w:tblCellMar>
+        </w:tblPrEx>
+        <w:tc>
+          <w:tcPr>
+            <w:tcW w:w="4261" w:type="dxa"/>
+          </w:tcPr>
+          <w:p>
+            <w:pPr>
+              <w:jc w:val="center"/>
+              <w:rPr>
+                <w:rFonts w:hint="eastAsia" w:ascii="宋体" w:hAnsi="宋体" w:eastAsia="宋体" w:cs="宋体"/>
+                <w:sz w:val="24"/>
+                <w:szCs w:val="24"/>
+                <w:vertAlign w:val="baseline"/>
+                <w:lang w:val="en-US" w:eastAsia="zh-CN"/>
+              </w:rPr>
+            </w:pPr>
+            <w:r>
+              <w:rPr>
+                <w:rFonts w:hint="eastAsia" w:ascii="宋体" w:hAnsi="宋体" w:eastAsia="宋体" w:cs="宋体"/>
+                <w:sz w:val="24"/>
+                <w:szCs w:val="24"/>
+                <w:vertAlign w:val="baseline"/>
+                <w:lang w:val="en-US" w:eastAsia="zh-CN"/>
+              </w:rPr>
+              <w:t>\1或$1</w:t>
+            </w:r>
+          </w:p>
+        </w:tc>
+        <w:tc>
+          <w:tcPr>
+            <w:tcW w:w="4261" w:type="dxa"/>
+          </w:tcPr>
+          <w:p>
+            <w:pPr>
+              <w:jc w:val="left"/>
+              <w:rPr>
+                <w:rFonts w:hint="eastAsia" w:ascii="宋体" w:hAnsi="宋体" w:eastAsia="宋体" w:cs="宋体"/>
+                <w:sz w:val="24"/>
+                <w:szCs w:val="24"/>
+                <w:vertAlign w:val="baseline"/>
+                <w:lang w:val="en-US" w:eastAsia="zh-CN"/>
+              </w:rPr>
+            </w:pPr>
+            <w:r>
+              <w:rPr>
+                <w:rFonts w:hint="eastAsia" w:ascii="宋体" w:hAnsi="宋体" w:eastAsia="宋体" w:cs="宋体"/>
+                <w:sz w:val="24"/>
+                <w:szCs w:val="24"/>
+                <w:vertAlign w:val="baseline"/>
+                <w:lang w:val="en-US" w:eastAsia="zh-CN"/>
+              </w:rPr>
+              <w:t>匹配第一个分组中的内容</w:t>
+            </w:r>
+          </w:p>
+        </w:tc>
+      </w:tr>
+      <w:tr>
+        <w:tblPrEx>
+          <w:tblBorders>
+            <w:top w:val="single" w:color="auto" w:sz="4" w:space="0"/>
+            <w:left w:val="single" w:color="auto" w:sz="4" w:space="0"/>
+            <w:bottom w:val="single" w:color="auto" w:sz="4" w:space="0"/>
+            <w:right w:val="single" w:color="auto" w:sz="4" w:space="0"/>
+            <w:insideH w:val="single" w:color="auto" w:sz="4" w:space="0"/>
+            <w:insideV w:val="single" w:color="auto" w:sz="4" w:space="0"/>
+          </w:tblBorders>
+          <w:tblLayout w:type="fixed"/>
+          <w:tblCellMar>
+            <w:left w:w="108" w:type="dxa"/>
+            <w:right w:w="108" w:type="dxa"/>
+          </w:tblCellMar>
+        </w:tblPrEx>
+        <w:tc>
+          <w:tcPr>
+            <w:tcW w:w="4261" w:type="dxa"/>
+          </w:tcPr>
+          <w:p>
+            <w:pPr>
+              <w:jc w:val="center"/>
+              <w:rPr>
+                <w:rFonts w:hint="eastAsia" w:ascii="宋体" w:hAnsi="宋体" w:eastAsia="宋体" w:cs="宋体"/>
+                <w:sz w:val="24"/>
+                <w:szCs w:val="24"/>
+                <w:vertAlign w:val="baseline"/>
+                <w:lang w:val="en-US" w:eastAsia="zh-CN"/>
+              </w:rPr>
+            </w:pPr>
+            <w:r>
+              <w:rPr>
+                <w:rFonts w:hint="eastAsia" w:ascii="宋体" w:hAnsi="宋体" w:eastAsia="宋体" w:cs="宋体"/>
+                <w:sz w:val="24"/>
+                <w:szCs w:val="24"/>
+                <w:vertAlign w:val="baseline"/>
+                <w:lang w:val="en-US" w:eastAsia="zh-CN"/>
+              </w:rPr>
+              <w:t>\2或$2</w:t>
+            </w:r>
+          </w:p>
+        </w:tc>
+        <w:tc>
+          <w:tcPr>
+            <w:tcW w:w="4261" w:type="dxa"/>
+          </w:tcPr>
+          <w:p>
+            <w:pPr>
+              <w:jc w:val="left"/>
+              <w:rPr>
+                <w:rFonts w:hint="eastAsia" w:ascii="宋体" w:hAnsi="宋体" w:eastAsia="宋体" w:cs="宋体"/>
+                <w:sz w:val="24"/>
+                <w:szCs w:val="24"/>
+                <w:vertAlign w:val="baseline"/>
+                <w:lang w:eastAsia="zh-CN"/>
+              </w:rPr>
+            </w:pPr>
+            <w:r>
+              <w:rPr>
+                <w:rFonts w:hint="eastAsia" w:ascii="宋体" w:hAnsi="宋体" w:eastAsia="宋体" w:cs="宋体"/>
+                <w:sz w:val="24"/>
+                <w:szCs w:val="24"/>
+                <w:vertAlign w:val="baseline"/>
+                <w:lang w:val="en-US" w:eastAsia="zh-CN"/>
+              </w:rPr>
+              <w:t>匹配第二个分组中的内容</w:t>
+            </w:r>
+          </w:p>
+        </w:tc>
+      </w:tr>
+      <w:tr>
+        <w:tblPrEx>
+          <w:tblBorders>
+            <w:top w:val="single" w:color="auto" w:sz="4" w:space="0"/>
+            <w:left w:val="single" w:color="auto" w:sz="4" w:space="0"/>
+            <w:bottom w:val="single" w:color="auto" w:sz="4" w:space="0"/>
+            <w:right w:val="single" w:color="auto" w:sz="4" w:space="0"/>
+            <w:insideH w:val="single" w:color="auto" w:sz="4" w:space="0"/>
+            <w:insideV w:val="single" w:color="auto" w:sz="4" w:space="0"/>
+          </w:tblBorders>
+          <w:tblLayout w:type="fixed"/>
+          <w:tblCellMar>
+            <w:left w:w="108" w:type="dxa"/>
+            <w:right w:w="108" w:type="dxa"/>
+          </w:tblCellMar>
+        </w:tblPrEx>
+        <w:tc>
+          <w:tcPr>
+            <w:tcW w:w="4261" w:type="dxa"/>
+          </w:tcPr>
+          <w:p>
+            <w:pPr>
+              <w:jc w:val="center"/>
+              <w:rPr>
+                <w:rFonts w:hint="eastAsia" w:ascii="宋体" w:hAnsi="宋体" w:eastAsia="宋体" w:cs="宋体"/>
+                <w:sz w:val="24"/>
+                <w:szCs w:val="24"/>
+                <w:vertAlign w:val="baseline"/>
+                <w:lang w:eastAsia="zh-CN"/>
+              </w:rPr>
+            </w:pPr>
+            <w:r>
+              <w:rPr>
+                <w:rFonts w:hint="eastAsia" w:ascii="宋体" w:hAnsi="宋体" w:eastAsia="宋体" w:cs="宋体"/>
+                <w:sz w:val="24"/>
+                <w:szCs w:val="24"/>
+                <w:vertAlign w:val="baseline"/>
+                <w:lang w:val="en-US" w:eastAsia="zh-CN"/>
+              </w:rPr>
+              <w:t>\3或$3</w:t>
+            </w:r>
+          </w:p>
+        </w:tc>
+        <w:tc>
+          <w:tcPr>
+            <w:tcW w:w="4261" w:type="dxa"/>
+          </w:tcPr>
+          <w:p>
+            <w:pPr>
+              <w:jc w:val="left"/>
+              <w:rPr>
+                <w:rFonts w:hint="eastAsia" w:ascii="宋体" w:hAnsi="宋体" w:eastAsia="宋体" w:cs="宋体"/>
+                <w:sz w:val="24"/>
+                <w:szCs w:val="24"/>
+                <w:vertAlign w:val="baseline"/>
+                <w:lang w:eastAsia="zh-CN"/>
+              </w:rPr>
+            </w:pPr>
+            <w:r>
+              <w:rPr>
+                <w:rFonts w:hint="eastAsia" w:ascii="宋体" w:hAnsi="宋体" w:eastAsia="宋体" w:cs="宋体"/>
+                <w:sz w:val="24"/>
+                <w:szCs w:val="24"/>
+                <w:vertAlign w:val="baseline"/>
+                <w:lang w:val="en-US" w:eastAsia="zh-CN"/>
+              </w:rPr>
+              <w:t>匹配第三个分组中的内容</w:t>
+            </w:r>
+          </w:p>
+        </w:tc>
+      </w:tr>
+    </w:tbl>
+    <w:p>
+      <w:pPr>
+        <w:jc w:val="center"/>
+        <w:rPr>
+          <w:rFonts w:hint="eastAsia" w:ascii="宋体" w:hAnsi="宋体" w:eastAsia="宋体" w:cs="宋体"/>
+          <w:sz w:val="24"/>
+          <w:szCs w:val="24"/>
+          <w:lang w:eastAsia="zh-CN"/>
+        </w:rPr>
+      </w:pPr>
+    </w:p>
+    <w:tbl>
+      <w:tblPr>
+        <w:tblStyle w:val="4"/>
+        <w:tblW w:w="8522" w:type="dxa"/>
+        <w:tblInd w:w="0" w:type="dxa"/>
+        <w:tblBorders>
+          <w:top w:val="single" w:color="auto" w:sz="4" w:space="0"/>
+          <w:left w:val="single" w:color="auto" w:sz="4" w:space="0"/>
+          <w:bottom w:val="single" w:color="auto" w:sz="4" w:space="0"/>
+          <w:right w:val="single" w:color="auto" w:sz="4" w:space="0"/>
+          <w:insideH w:val="single" w:color="auto" w:sz="4" w:space="0"/>
+          <w:insideV w:val="single" w:color="auto" w:sz="4" w:space="0"/>
+        </w:tblBorders>
+        <w:tblLayout w:type="fixed"/>
+        <w:tblCellMar>
+          <w:left w:w="108" w:type="dxa"/>
+          <w:right w:w="108" w:type="dxa"/>
+        </w:tblCellMar>
+      </w:tblPr>
+      <w:tblGrid>
+        <w:gridCol w:w="4261"/>
+        <w:gridCol w:w="4261"/>
+      </w:tblGrid>
+      <w:tr>
+        <w:tblPrEx>
+          <w:tblBorders>
+            <w:top w:val="single" w:color="auto" w:sz="4" w:space="0"/>
+            <w:left w:val="single" w:color="auto" w:sz="4" w:space="0"/>
+            <w:bottom w:val="single" w:color="auto" w:sz="4" w:space="0"/>
+            <w:right w:val="single" w:color="auto" w:sz="4" w:space="0"/>
+            <w:insideH w:val="single" w:color="auto" w:sz="4" w:space="0"/>
+            <w:insideV w:val="single" w:color="auto" w:sz="4" w:space="0"/>
+          </w:tblBorders>
+          <w:tblLayout w:type="fixed"/>
+          <w:tblCellMar>
+            <w:left w:w="108" w:type="dxa"/>
+            <w:right w:w="108" w:type="dxa"/>
+          </w:tblCellMar>
+        </w:tblPrEx>
+        <w:tc>
+          <w:tcPr>
+            <w:tcW w:w="4261" w:type="dxa"/>
+          </w:tcPr>
+          <w:p>
+            <w:pPr>
+              <w:jc w:val="center"/>
+              <w:rPr>
+                <w:rFonts w:hint="eastAsia" w:ascii="宋体" w:hAnsi="宋体" w:eastAsia="宋体" w:cs="宋体"/>
+                <w:sz w:val="24"/>
+                <w:szCs w:val="24"/>
+                <w:vertAlign w:val="baseline"/>
+                <w:lang w:val="en-US" w:eastAsia="zh-CN"/>
+              </w:rPr>
+            </w:pPr>
+            <w:r>
+              <w:rPr>
+                <w:rFonts w:hint="eastAsia" w:ascii="宋体" w:hAnsi="宋体" w:eastAsia="宋体" w:cs="宋体"/>
+                <w:sz w:val="24"/>
+                <w:szCs w:val="24"/>
+                <w:vertAlign w:val="baseline"/>
+                <w:lang w:val="en-US" w:eastAsia="zh-CN"/>
+              </w:rPr>
+              <w:t>贪婪</w:t>
+            </w:r>
+          </w:p>
+        </w:tc>
+        <w:tc>
+          <w:tcPr>
+            <w:tcW w:w="4261" w:type="dxa"/>
+          </w:tcPr>
+          <w:p>
+            <w:pPr>
+              <w:jc w:val="center"/>
+              <w:rPr>
+                <w:rFonts w:hint="eastAsia" w:ascii="宋体" w:hAnsi="宋体" w:eastAsia="宋体" w:cs="宋体"/>
+                <w:sz w:val="24"/>
+                <w:szCs w:val="24"/>
+                <w:vertAlign w:val="baseline"/>
+                <w:lang w:eastAsia="zh-CN"/>
+              </w:rPr>
+            </w:pPr>
+            <w:r>
+              <w:rPr>
+                <w:rFonts w:hint="eastAsia" w:ascii="宋体" w:hAnsi="宋体" w:eastAsia="宋体" w:cs="宋体"/>
+                <w:sz w:val="24"/>
+                <w:szCs w:val="24"/>
+                <w:vertAlign w:val="baseline"/>
+                <w:lang w:eastAsia="zh-CN"/>
+              </w:rPr>
+              <w:t>惰性</w:t>
+            </w:r>
+          </w:p>
+        </w:tc>
+      </w:tr>
+      <w:tr>
+        <w:tblPrEx>
+          <w:tblBorders>
+            <w:top w:val="single" w:color="auto" w:sz="4" w:space="0"/>
+            <w:left w:val="single" w:color="auto" w:sz="4" w:space="0"/>
+            <w:bottom w:val="single" w:color="auto" w:sz="4" w:space="0"/>
+            <w:right w:val="single" w:color="auto" w:sz="4" w:space="0"/>
+            <w:insideH w:val="single" w:color="auto" w:sz="4" w:space="0"/>
+            <w:insideV w:val="single" w:color="auto" w:sz="4" w:space="0"/>
+          </w:tblBorders>
+          <w:tblLayout w:type="fixed"/>
+          <w:tblCellMar>
+            <w:left w:w="108" w:type="dxa"/>
+            <w:right w:w="108" w:type="dxa"/>
+          </w:tblCellMar>
+        </w:tblPrEx>
+        <w:tc>
+          <w:tcPr>
+            <w:tcW w:w="4261" w:type="dxa"/>
+          </w:tcPr>
+          <w:p>
+            <w:pPr>
+              <w:jc w:val="center"/>
+              <w:rPr>
+                <w:rFonts w:hint="eastAsia" w:ascii="宋体" w:hAnsi="宋体" w:eastAsia="宋体" w:cs="宋体"/>
+                <w:sz w:val="24"/>
+                <w:szCs w:val="24"/>
+                <w:vertAlign w:val="baseline"/>
+                <w:lang w:val="en-US" w:eastAsia="zh-CN"/>
+              </w:rPr>
+            </w:pPr>
+            <w:r>
+              <w:rPr>
+                <w:rFonts w:hint="eastAsia" w:ascii="宋体" w:hAnsi="宋体" w:eastAsia="宋体" w:cs="宋体"/>
+                <w:sz w:val="24"/>
+                <w:szCs w:val="24"/>
+                <w:vertAlign w:val="baseline"/>
+                <w:lang w:val="en-US" w:eastAsia="zh-CN"/>
+              </w:rPr>
+              <w:t>+</w:t>
+            </w:r>
+          </w:p>
+        </w:tc>
+        <w:tc>
+          <w:tcPr>
+            <w:tcW w:w="4261" w:type="dxa"/>
+          </w:tcPr>
+          <w:p>
+            <w:pPr>
+              <w:jc w:val="center"/>
+              <w:rPr>
+                <w:rFonts w:hint="eastAsia" w:ascii="宋体" w:hAnsi="宋体" w:eastAsia="宋体" w:cs="宋体"/>
+                <w:sz w:val="24"/>
+                <w:szCs w:val="24"/>
+                <w:vertAlign w:val="baseline"/>
+                <w:lang w:val="en-US" w:eastAsia="zh-CN"/>
+              </w:rPr>
+            </w:pPr>
+            <w:r>
+              <w:rPr>
+                <w:rFonts w:hint="eastAsia" w:ascii="宋体" w:hAnsi="宋体" w:eastAsia="宋体" w:cs="宋体"/>
+                <w:sz w:val="24"/>
+                <w:szCs w:val="24"/>
+                <w:vertAlign w:val="baseline"/>
+                <w:lang w:val="en-US" w:eastAsia="zh-CN"/>
+              </w:rPr>
+              <w:t>+?</w:t>
+            </w:r>
+          </w:p>
+        </w:tc>
+      </w:tr>
+      <w:tr>
+        <w:tblPrEx>
+          <w:tblBorders>
+            <w:top w:val="single" w:color="auto" w:sz="4" w:space="0"/>
+            <w:left w:val="single" w:color="auto" w:sz="4" w:space="0"/>
+            <w:bottom w:val="single" w:color="auto" w:sz="4" w:space="0"/>
+            <w:right w:val="single" w:color="auto" w:sz="4" w:space="0"/>
+            <w:insideH w:val="single" w:color="auto" w:sz="4" w:space="0"/>
+            <w:insideV w:val="single" w:color="auto" w:sz="4" w:space="0"/>
+          </w:tblBorders>
+          <w:tblLayout w:type="fixed"/>
+          <w:tblCellMar>
+            <w:left w:w="108" w:type="dxa"/>
+            <w:right w:w="108" w:type="dxa"/>
+          </w:tblCellMar>
+        </w:tblPrEx>
+        <w:tc>
+          <w:tcPr>
+            <w:tcW w:w="4261" w:type="dxa"/>
+          </w:tcPr>
+          <w:p>
+            <w:pPr>
+              <w:jc w:val="center"/>
+              <w:rPr>
+                <w:rFonts w:hint="eastAsia" w:ascii="宋体" w:hAnsi="宋体" w:eastAsia="宋体" w:cs="宋体"/>
+                <w:sz w:val="24"/>
+                <w:szCs w:val="24"/>
+                <w:vertAlign w:val="baseline"/>
+                <w:lang w:val="en-US" w:eastAsia="zh-CN"/>
+              </w:rPr>
+            </w:pPr>
+            <w:r>
+              <w:rPr>
+                <w:rFonts w:hint="eastAsia" w:ascii="宋体" w:hAnsi="宋体" w:eastAsia="宋体" w:cs="宋体"/>
+                <w:sz w:val="24"/>
+                <w:szCs w:val="24"/>
+                <w:vertAlign w:val="baseline"/>
+                <w:lang w:val="en-US" w:eastAsia="zh-CN"/>
+              </w:rPr>
+              <w:t>?</w:t>
+            </w:r>
+          </w:p>
+        </w:tc>
+        <w:tc>
+          <w:tcPr>
+            <w:tcW w:w="4261" w:type="dxa"/>
+          </w:tcPr>
+          <w:p>
+            <w:pPr>
+              <w:jc w:val="center"/>
+              <w:rPr>
+                <w:rFonts w:hint="eastAsia" w:ascii="宋体" w:hAnsi="宋体" w:eastAsia="宋体" w:cs="宋体"/>
+                <w:sz w:val="24"/>
+                <w:szCs w:val="24"/>
+                <w:vertAlign w:val="baseline"/>
+                <w:lang w:val="en-US" w:eastAsia="zh-CN"/>
+              </w:rPr>
+            </w:pPr>
+            <w:r>
+              <w:rPr>
+                <w:rFonts w:hint="eastAsia" w:ascii="宋体" w:hAnsi="宋体" w:eastAsia="宋体" w:cs="宋体"/>
+                <w:sz w:val="24"/>
+                <w:szCs w:val="24"/>
+                <w:vertAlign w:val="baseline"/>
+                <w:lang w:val="en-US" w:eastAsia="zh-CN"/>
+              </w:rPr>
+              <w:t>??</w:t>
+            </w:r>
+          </w:p>
+        </w:tc>
+      </w:tr>
+      <w:tr>
+        <w:tblPrEx>
+          <w:tblBorders>
+            <w:top w:val="single" w:color="auto" w:sz="4" w:space="0"/>
+            <w:left w:val="single" w:color="auto" w:sz="4" w:space="0"/>
+            <w:bottom w:val="single" w:color="auto" w:sz="4" w:space="0"/>
+            <w:right w:val="single" w:color="auto" w:sz="4" w:space="0"/>
+            <w:insideH w:val="single" w:color="auto" w:sz="4" w:space="0"/>
+            <w:insideV w:val="single" w:color="auto" w:sz="4" w:space="0"/>
+          </w:tblBorders>
+          <w:tblLayout w:type="fixed"/>
+          <w:tblCellMar>
+            <w:left w:w="108" w:type="dxa"/>
+            <w:right w:w="108" w:type="dxa"/>
+          </w:tblCellMar>
+        </w:tblPrEx>
+        <w:tc>
+          <w:tcPr>
+            <w:tcW w:w="4261" w:type="dxa"/>
+          </w:tcPr>
+          <w:p>
+            <w:pPr>
+              <w:jc w:val="center"/>
+              <w:rPr>
+                <w:rFonts w:hint="eastAsia" w:ascii="宋体" w:hAnsi="宋体" w:eastAsia="宋体" w:cs="宋体"/>
+                <w:sz w:val="24"/>
+                <w:szCs w:val="24"/>
+                <w:vertAlign w:val="baseline"/>
+                <w:lang w:val="en-US" w:eastAsia="zh-CN"/>
+              </w:rPr>
+            </w:pPr>
+            <w:r>
+              <w:rPr>
+                <w:rFonts w:hint="eastAsia" w:ascii="宋体" w:hAnsi="宋体" w:eastAsia="宋体" w:cs="宋体"/>
+                <w:sz w:val="24"/>
+                <w:szCs w:val="24"/>
+                <w:vertAlign w:val="baseline"/>
+                <w:lang w:val="en-US" w:eastAsia="zh-CN"/>
+              </w:rPr>
+              <w:t>*</w:t>
+            </w:r>
+          </w:p>
+        </w:tc>
+        <w:tc>
+          <w:tcPr>
+            <w:tcW w:w="4261" w:type="dxa"/>
+          </w:tcPr>
+          <w:p>
+            <w:pPr>
+              <w:jc w:val="center"/>
+              <w:rPr>
+                <w:rFonts w:hint="eastAsia" w:ascii="宋体" w:hAnsi="宋体" w:eastAsia="宋体" w:cs="宋体"/>
+                <w:sz w:val="24"/>
+                <w:szCs w:val="24"/>
+                <w:vertAlign w:val="baseline"/>
+                <w:lang w:val="en-US" w:eastAsia="zh-CN"/>
+              </w:rPr>
+            </w:pPr>
+            <w:r>
+              <w:rPr>
+                <w:rFonts w:hint="eastAsia" w:ascii="宋体" w:hAnsi="宋体" w:eastAsia="宋体" w:cs="宋体"/>
+                <w:sz w:val="24"/>
+                <w:szCs w:val="24"/>
+                <w:vertAlign w:val="baseline"/>
+                <w:lang w:val="en-US" w:eastAsia="zh-CN"/>
+              </w:rPr>
+              <w:t>*?</w:t>
+            </w:r>
+          </w:p>
+        </w:tc>
+      </w:tr>
+      <w:tr>
+        <w:tblPrEx>
+          <w:tblBorders>
+            <w:top w:val="single" w:color="auto" w:sz="4" w:space="0"/>
+            <w:left w:val="single" w:color="auto" w:sz="4" w:space="0"/>
+            <w:bottom w:val="single" w:color="auto" w:sz="4" w:space="0"/>
+            <w:right w:val="single" w:color="auto" w:sz="4" w:space="0"/>
+            <w:insideH w:val="single" w:color="auto" w:sz="4" w:space="0"/>
+            <w:insideV w:val="single" w:color="auto" w:sz="4" w:space="0"/>
+          </w:tblBorders>
+          <w:tblLayout w:type="fixed"/>
+          <w:tblCellMar>
+            <w:left w:w="108" w:type="dxa"/>
+            <w:right w:w="108" w:type="dxa"/>
+          </w:tblCellMar>
+        </w:tblPrEx>
+        <w:tc>
+          <w:tcPr>
+            <w:tcW w:w="4261" w:type="dxa"/>
+          </w:tcPr>
+          <w:p>
+            <w:pPr>
+              <w:jc w:val="center"/>
+              <w:rPr>
+                <w:rFonts w:hint="eastAsia" w:ascii="宋体" w:hAnsi="宋体" w:eastAsia="宋体" w:cs="宋体"/>
+                <w:sz w:val="24"/>
+                <w:szCs w:val="24"/>
+                <w:vertAlign w:val="baseline"/>
+                <w:lang w:val="en-US" w:eastAsia="zh-CN"/>
+              </w:rPr>
+            </w:pPr>
+            <w:r>
+              <w:rPr>
+                <w:rFonts w:hint="eastAsia" w:ascii="宋体" w:hAnsi="宋体" w:eastAsia="宋体" w:cs="宋体"/>
+                <w:sz w:val="24"/>
+                <w:szCs w:val="24"/>
+                <w:vertAlign w:val="baseline"/>
+                <w:lang w:val="en-US" w:eastAsia="zh-CN"/>
+              </w:rPr>
+              <w:t>{n}</w:t>
+            </w:r>
+          </w:p>
+        </w:tc>
+        <w:tc>
+          <w:tcPr>
+            <w:tcW w:w="4261" w:type="dxa"/>
+          </w:tcPr>
+          <w:p>
+            <w:pPr>
+              <w:jc w:val="center"/>
+              <w:rPr>
+                <w:rFonts w:hint="eastAsia" w:ascii="宋体" w:hAnsi="宋体" w:eastAsia="宋体" w:cs="宋体"/>
+                <w:sz w:val="24"/>
+                <w:szCs w:val="24"/>
+                <w:vertAlign w:val="baseline"/>
+                <w:lang w:val="en-US" w:eastAsia="zh-CN"/>
+              </w:rPr>
+            </w:pPr>
+            <w:r>
+              <w:rPr>
+                <w:rFonts w:hint="eastAsia" w:ascii="宋体" w:hAnsi="宋体" w:eastAsia="宋体" w:cs="宋体"/>
+                <w:sz w:val="24"/>
+                <w:szCs w:val="24"/>
+                <w:vertAlign w:val="baseline"/>
+                <w:lang w:val="en-US" w:eastAsia="zh-CN"/>
+              </w:rPr>
+              <w:t>{n}?</w:t>
+            </w:r>
+          </w:p>
+        </w:tc>
+      </w:tr>
+      <w:tr>
+        <w:tblPrEx>
+          <w:tblBorders>
+            <w:top w:val="single" w:color="auto" w:sz="4" w:space="0"/>
+            <w:left w:val="single" w:color="auto" w:sz="4" w:space="0"/>
+            <w:bottom w:val="single" w:color="auto" w:sz="4" w:space="0"/>
+            <w:right w:val="single" w:color="auto" w:sz="4" w:space="0"/>
+            <w:insideH w:val="single" w:color="auto" w:sz="4" w:space="0"/>
+            <w:insideV w:val="single" w:color="auto" w:sz="4" w:space="0"/>
+          </w:tblBorders>
+          <w:tblLayout w:type="fixed"/>
+          <w:tblCellMar>
+            <w:left w:w="108" w:type="dxa"/>
+            <w:right w:w="108" w:type="dxa"/>
+          </w:tblCellMar>
+        </w:tblPrEx>
+        <w:tc>
+          <w:tcPr>
+            <w:tcW w:w="4261" w:type="dxa"/>
+          </w:tcPr>
+          <w:p>
+            <w:pPr>
+              <w:jc w:val="center"/>
+              <w:rPr>
+                <w:rFonts w:hint="eastAsia" w:ascii="宋体" w:hAnsi="宋体" w:eastAsia="宋体" w:cs="宋体"/>
+                <w:sz w:val="24"/>
+                <w:szCs w:val="24"/>
+                <w:vertAlign w:val="baseline"/>
+                <w:lang w:val="en-US" w:eastAsia="zh-CN"/>
+              </w:rPr>
+            </w:pPr>
+            <w:r>
+              <w:rPr>
+                <w:rFonts w:hint="eastAsia" w:ascii="宋体" w:hAnsi="宋体" w:eastAsia="宋体" w:cs="宋体"/>
+                <w:sz w:val="24"/>
+                <w:szCs w:val="24"/>
+                <w:vertAlign w:val="baseline"/>
+                <w:lang w:val="en-US" w:eastAsia="zh-CN"/>
+              </w:rPr>
+              <w:t>{n,}</w:t>
+            </w:r>
+          </w:p>
+        </w:tc>
+        <w:tc>
+          <w:tcPr>
+            <w:tcW w:w="4261" w:type="dxa"/>
+          </w:tcPr>
+          <w:p>
+            <w:pPr>
+              <w:jc w:val="center"/>
+              <w:rPr>
+                <w:rFonts w:hint="eastAsia" w:ascii="宋体" w:hAnsi="宋体" w:eastAsia="宋体" w:cs="宋体"/>
+                <w:sz w:val="24"/>
+                <w:szCs w:val="24"/>
+                <w:vertAlign w:val="baseline"/>
+                <w:lang w:val="en-US" w:eastAsia="zh-CN"/>
+              </w:rPr>
+            </w:pPr>
+            <w:r>
+              <w:rPr>
+                <w:rFonts w:hint="eastAsia" w:ascii="宋体" w:hAnsi="宋体" w:eastAsia="宋体" w:cs="宋体"/>
+                <w:sz w:val="24"/>
+                <w:szCs w:val="24"/>
+                <w:vertAlign w:val="baseline"/>
+                <w:lang w:val="en-US" w:eastAsia="zh-CN"/>
+              </w:rPr>
+              <w:t>{n,}?</w:t>
+            </w:r>
+          </w:p>
+        </w:tc>
+      </w:tr>
+      <w:tr>
+        <w:tblPrEx>
+          <w:tblBorders>
+            <w:top w:val="single" w:color="auto" w:sz="4" w:space="0"/>
+            <w:left w:val="single" w:color="auto" w:sz="4" w:space="0"/>
+            <w:bottom w:val="single" w:color="auto" w:sz="4" w:space="0"/>
+            <w:right w:val="single" w:color="auto" w:sz="4" w:space="0"/>
+            <w:insideH w:val="single" w:color="auto" w:sz="4" w:space="0"/>
+            <w:insideV w:val="single" w:color="auto" w:sz="4" w:space="0"/>
+          </w:tblBorders>
+          <w:tblLayout w:type="fixed"/>
+          <w:tblCellMar>
+            <w:left w:w="108" w:type="dxa"/>
+            <w:right w:w="108" w:type="dxa"/>
+          </w:tblCellMar>
+        </w:tblPrEx>
+        <w:tc>
+          <w:tcPr>
+            <w:tcW w:w="4261" w:type="dxa"/>
+          </w:tcPr>
+          <w:p>
+            <w:pPr>
+              <w:jc w:val="center"/>
+              <w:rPr>
+                <w:rFonts w:hint="eastAsia" w:ascii="宋体" w:hAnsi="宋体" w:eastAsia="宋体" w:cs="宋体"/>
+                <w:sz w:val="24"/>
+                <w:szCs w:val="24"/>
+                <w:vertAlign w:val="baseline"/>
+                <w:lang w:val="en-US" w:eastAsia="zh-CN"/>
+              </w:rPr>
+            </w:pPr>
+            <w:r>
+              <w:rPr>
+                <w:rFonts w:hint="eastAsia" w:ascii="宋体" w:hAnsi="宋体" w:eastAsia="宋体" w:cs="宋体"/>
+                <w:sz w:val="24"/>
+                <w:szCs w:val="24"/>
+                <w:vertAlign w:val="baseline"/>
+                <w:lang w:val="en-US" w:eastAsia="zh-CN"/>
+              </w:rPr>
+              <w:t>{n,m}</w:t>
+            </w:r>
+          </w:p>
+        </w:tc>
+        <w:tc>
+          <w:tcPr>
+            <w:tcW w:w="4261" w:type="dxa"/>
+          </w:tcPr>
+          <w:p>
+            <w:pPr>
+              <w:jc w:val="center"/>
+              <w:rPr>
+                <w:rFonts w:hint="eastAsia" w:ascii="宋体" w:hAnsi="宋体" w:eastAsia="宋体" w:cs="宋体"/>
+                <w:sz w:val="24"/>
+                <w:szCs w:val="24"/>
+                <w:vertAlign w:val="baseline"/>
+                <w:lang w:val="en-US" w:eastAsia="zh-CN"/>
+              </w:rPr>
+            </w:pPr>
+            <w:r>
+              <w:rPr>
+                <w:rFonts w:hint="eastAsia" w:ascii="宋体" w:hAnsi="宋体" w:eastAsia="宋体" w:cs="宋体"/>
+                <w:sz w:val="24"/>
+                <w:szCs w:val="24"/>
+                <w:vertAlign w:val="baseline"/>
+                <w:lang w:val="en-US" w:eastAsia="zh-CN"/>
+              </w:rPr>
+              <w:t>{n,m}?</w:t>
+            </w:r>
+            <w:bookmarkStart w:id="0" w:name="_GoBack"/>
+            <w:bookmarkEnd w:id="0"/>
+          </w:p>
+        </w:tc>
+      </w:tr>
+    </w:tbl>
+    <w:p>
+      <w:pPr>
+        <w:jc w:val="center"/>
+        <w:rPr>
+          <w:rFonts w:hint="eastAsia" w:ascii="宋体" w:hAnsi="宋体" w:eastAsia="宋体" w:cs="宋体"/>
+          <w:sz w:val="24"/>
+          <w:szCs w:val="24"/>
+          <w:lang w:eastAsia="zh-CN"/>
+        </w:rPr>
+      </w:pPr>
+    </w:p>
     <w:p>
       <w:pPr>
         <w:jc w:val="center"/>
@@ -1331,7 +4256,7 @@
     <w:lsdException w:unhideWhenUsed="0" w:uiPriority="0" w:semiHidden="0" w:name="HTML Sample"/>
     <w:lsdException w:unhideWhenUsed="0" w:uiPriority="0" w:semiHidden="0" w:name="HTML Typewriter"/>
     <w:lsdException w:unhideWhenUsed="0" w:uiPriority="0" w:semiHidden="0" w:name="HTML Variable"/>
-    <w:lsdException w:unhideWhenUsed="0" w:uiPriority="0" w:name="Normal Table"/>
+    <w:lsdException w:qFormat="1" w:unhideWhenUsed="0" w:uiPriority="0" w:name="Normal Table"/>
     <w:lsdException w:unhideWhenUsed="0" w:uiPriority="0" w:semiHidden="0" w:name="annotation subject"/>
     <w:lsdException w:unhideWhenUsed="0" w:uiPriority="0" w:semiHidden="0" w:name="Table Simple 1"/>
     <w:lsdException w:unhideWhenUsed="0" w:uiPriority="0" w:semiHidden="0" w:name="Table Simple 2"/>
@@ -1501,6 +4426,7 @@
   <w:style w:type="table" w:default="1" w:styleId="3">
     <w:name w:val="Normal Table"/>
     <w:semiHidden/>
+    <w:qFormat/>
     <w:uiPriority w:val="0"/>
     <w:tblPr>
       <w:tblLayout w:type="fixed"/>
